--- a/packages/sites/clinepi-site/htdocs/documents/WASH-b_Kenya/Kenya Consents/English/Annex 41a_English_migrant_intervention_delivery_consent_WASH and WASH+.docx
+++ b/packages/sites/clinepi-site/htdocs/documents/WASH-b_Kenya/Kenya Consents/English/Annex 41a_English_migrant_intervention_delivery_consent_WASH and WASH+.docx
@@ -1,6 +1,6 @@
 
 <file path=word/document.xml><?xml version="1.0" encoding="utf-8"?>
-<w:document xmlns:wpc="http://schemas.microsoft.com/office/word/2010/wordprocessingCanvas" xmlns:mc="http://schemas.openxmlformats.org/markup-compatibility/2006" xmlns:o="urn:schemas-microsoft-com:office:office" xmlns:r="http://schemas.openxmlformats.org/officeDocument/2006/relationships" xmlns:m="http://schemas.openxmlformats.org/officeDocument/2006/math" xmlns:v="urn:schemas-microsoft-com:vml" xmlns:wp14="http://schemas.microsoft.com/office/word/2010/wordprocessingDrawing" xmlns:wp="http://schemas.openxmlformats.org/drawingml/2006/wordprocessingDrawing" xmlns:w10="urn:schemas-microsoft-com:office:word" xmlns:w="http://schemas.openxmlformats.org/wordprocessingml/2006/main" xmlns:w14="http://schemas.microsoft.com/office/word/2010/wordml" xmlns:wpg="http://schemas.microsoft.com/office/word/2010/wordprocessingGroup" xmlns:wpi="http://schemas.microsoft.com/office/word/2010/wordprocessingInk" xmlns:wne="http://schemas.microsoft.com/office/word/2006/wordml" xmlns:wps="http://schemas.microsoft.com/office/word/2010/wordprocessingShape" mc:Ignorable="w14 wp14">
+<w:document xmlns:wpc="http://schemas.microsoft.com/office/word/2010/wordprocessingCanvas" xmlns:cx="http://schemas.microsoft.com/office/drawing/2014/chartex" xmlns:cx1="http://schemas.microsoft.com/office/drawing/2015/9/8/chartex" xmlns:cx2="http://schemas.microsoft.com/office/drawing/2015/10/21/chartex" xmlns:cx3="http://schemas.microsoft.com/office/drawing/2016/5/9/chartex" xmlns:cx4="http://schemas.microsoft.com/office/drawing/2016/5/10/chartex" xmlns:cx5="http://schemas.microsoft.com/office/drawing/2016/5/11/chartex" xmlns:cx6="http://schemas.microsoft.com/office/drawing/2016/5/12/chartex" xmlns:cx7="http://schemas.microsoft.com/office/drawing/2016/5/13/chartex" xmlns:cx8="http://schemas.microsoft.com/office/drawing/2016/5/14/chartex" xmlns:mc="http://schemas.openxmlformats.org/markup-compatibility/2006" xmlns:aink="http://schemas.microsoft.com/office/drawing/2016/ink" xmlns:am3d="http://schemas.microsoft.com/office/drawing/2017/model3d" xmlns:o="urn:schemas-microsoft-com:office:office" xmlns:r="http://schemas.openxmlformats.org/officeDocument/2006/relationships" xmlns:m="http://schemas.openxmlformats.org/officeDocument/2006/math" xmlns:v="urn:schemas-microsoft-com:vml" xmlns:wp14="http://schemas.microsoft.com/office/word/2010/wordprocessingDrawing" xmlns:wp="http://schemas.openxmlformats.org/drawingml/2006/wordprocessingDrawing" xmlns:w10="urn:schemas-microsoft-com:office:word" xmlns:w="http://schemas.openxmlformats.org/wordprocessingml/2006/main" xmlns:w14="http://schemas.microsoft.com/office/word/2010/wordml" xmlns:w15="http://schemas.microsoft.com/office/word/2012/wordml" xmlns:w16cid="http://schemas.microsoft.com/office/word/2016/wordml/cid" xmlns:w16se="http://schemas.microsoft.com/office/word/2015/wordml/symex" xmlns:wpg="http://schemas.microsoft.com/office/word/2010/wordprocessingGroup" xmlns:wpi="http://schemas.microsoft.com/office/word/2010/wordprocessingInk" xmlns:wne="http://schemas.microsoft.com/office/word/2006/wordml" xmlns:wps="http://schemas.microsoft.com/office/word/2010/wordprocessingShape" mc:Ignorable="w14 w15 w16se w16cid wp14">
   <w:body>
     <w:p>
       <w:pPr>
@@ -14,6 +14,7 @@
           <w:b/>
         </w:rPr>
       </w:pPr>
+      <w:bookmarkStart w:id="0" w:name="_GoBack"/>
       <w:r>
         <w:rPr>
           <w:rFonts w:ascii="Times New Roman" w:hAnsi="Times New Roman" w:cs="Times New Roman"/>
@@ -45,7 +46,7 @@
                     </pic:cNvPicPr>
                   </pic:nvPicPr>
                   <pic:blipFill>
-                    <a:blip r:embed="rId8" cstate="print">
+                    <a:blip r:embed="rId7" cstate="print">
                       <a:extLst>
                         <a:ext uri="{28A0092B-C50C-407E-A947-70E740481C1C}">
                           <a14:useLocalDpi xmlns:a14="http://schemas.microsoft.com/office/drawing/2010/main" val="0"/>
@@ -225,76 +226,60 @@
           <w:rFonts w:ascii="Times New Roman" w:hAnsi="Times New Roman" w:cs="Times New Roman"/>
           <w:i/>
         </w:rPr>
-        <w:t>_______________, [staff name]</w:t>
-      </w:r>
-      <w:proofErr w:type="gramStart"/>
+        <w:t xml:space="preserve">_______________, [staff name], </w:t>
+      </w:r>
+      <w:r>
+        <w:rPr>
+          <w:rFonts w:ascii="Times New Roman" w:eastAsia="Calibri" w:hAnsi="Times New Roman" w:cs="Times New Roman"/>
+        </w:rPr>
+        <w:t xml:space="preserve">I am from Innovations for Poverty Action (IPA) in [KAKAMEGA/BUNGOMA] Town. I am working with Clair Null </w:t>
+      </w:r>
+      <w:r>
+        <w:rPr>
+          <w:rFonts w:ascii="Times New Roman" w:eastAsia="Calibri" w:hAnsi="Times New Roman" w:cs="Times New Roman"/>
+        </w:rPr>
+        <w:t xml:space="preserve">from IPA </w:t>
+      </w:r>
+      <w:r>
+        <w:rPr>
+          <w:rFonts w:ascii="Times New Roman" w:hAnsi="Times New Roman" w:cs="Times New Roman"/>
+        </w:rPr>
+        <w:t xml:space="preserve">in the United States. I am </w:t>
+      </w:r>
       <w:r>
         <w:rPr>
           <w:rFonts w:ascii="Times New Roman" w:hAnsi="Times New Roman" w:cs="Times New Roman"/>
           <w:i/>
         </w:rPr>
-        <w:t>,</w:t>
-      </w:r>
-      <w:proofErr w:type="gramEnd"/>
-      <w:r>
+        <w:t>[We are]</w:t>
+      </w:r>
+      <w:r>
+        <w:rPr>
+          <w:rFonts w:ascii="Times New Roman" w:hAnsi="Times New Roman" w:cs="Times New Roman"/>
+        </w:rPr>
+        <w:t xml:space="preserve"> planning to conduct a follow up to our research study, which I invite you to take part in.</w:t>
+      </w:r>
+      <w:r>
+        <w:rPr>
+          <w:rFonts w:ascii="Times New Roman" w:eastAsia="Calibri" w:hAnsi="Times New Roman" w:cs="Times New Roman"/>
+        </w:rPr>
+        <w:t xml:space="preserve"> </w:t>
+      </w:r>
+    </w:p>
+    <w:p>
+      <w:pPr>
+        <w:spacing w:after="0" w:line="240" w:lineRule="auto"/>
+        <w:rPr>
+          <w:rFonts w:ascii="Times New Roman" w:eastAsia="Calibri" w:hAnsi="Times New Roman" w:cs="Times New Roman"/>
+        </w:rPr>
+      </w:pPr>
+    </w:p>
+    <w:p>
+      <w:pPr>
         <w:rPr>
           <w:rFonts w:ascii="Times New Roman" w:hAnsi="Times New Roman" w:cs="Times New Roman"/>
           <w:i/>
         </w:rPr>
-        <w:t xml:space="preserve"> </w:t>
-      </w:r>
-      <w:r>
-        <w:rPr>
-          <w:rFonts w:ascii="Times New Roman" w:eastAsia="Calibri" w:hAnsi="Times New Roman" w:cs="Times New Roman"/>
-        </w:rPr>
-        <w:t xml:space="preserve">I am from Innovations for Poverty Action (IPA) in [KAKAMEGA/BUNGOMA] Town. I am working with Clair Null </w:t>
-      </w:r>
-      <w:r>
-        <w:rPr>
-          <w:rFonts w:ascii="Times New Roman" w:eastAsia="Calibri" w:hAnsi="Times New Roman" w:cs="Times New Roman"/>
-        </w:rPr>
-        <w:t xml:space="preserve">from IPA </w:t>
-      </w:r>
-      <w:r>
-        <w:rPr>
-          <w:rFonts w:ascii="Times New Roman" w:hAnsi="Times New Roman" w:cs="Times New Roman"/>
-        </w:rPr>
-        <w:t xml:space="preserve">in the United States. I am </w:t>
-      </w:r>
-      <w:r>
-        <w:rPr>
-          <w:rFonts w:ascii="Times New Roman" w:hAnsi="Times New Roman" w:cs="Times New Roman"/>
-          <w:i/>
-        </w:rPr>
-        <w:t>[We are]</w:t>
-      </w:r>
-      <w:r>
-        <w:rPr>
-          <w:rFonts w:ascii="Times New Roman" w:hAnsi="Times New Roman" w:cs="Times New Roman"/>
-        </w:rPr>
-        <w:t xml:space="preserve"> planning to conduct a follow up to our research study, which I invite you to take part in.</w:t>
-      </w:r>
-      <w:r>
-        <w:rPr>
-          <w:rFonts w:ascii="Times New Roman" w:eastAsia="Calibri" w:hAnsi="Times New Roman" w:cs="Times New Roman"/>
-        </w:rPr>
-        <w:t xml:space="preserve"> </w:t>
-      </w:r>
-    </w:p>
-    <w:p>
-      <w:pPr>
-        <w:spacing w:after="0" w:line="240" w:lineRule="auto"/>
-        <w:rPr>
-          <w:rFonts w:ascii="Times New Roman" w:eastAsia="Calibri" w:hAnsi="Times New Roman" w:cs="Times New Roman"/>
-        </w:rPr>
-      </w:pPr>
-    </w:p>
-    <w:p>
-      <w:pPr>
-        <w:rPr>
-          <w:rFonts w:ascii="Times New Roman" w:hAnsi="Times New Roman" w:cs="Times New Roman"/>
-          <w:i/>
-        </w:rPr>
       </w:pPr>
       <w:r>
         <w:rPr>
@@ -312,22 +297,14 @@
         <w:rPr>
           <w:rFonts w:ascii="Times New Roman" w:hAnsi="Times New Roman" w:cs="Times New Roman"/>
         </w:rPr>
-        <w:t>agreed to participate in our research project previously and you have moved to a new area. Even though you have moved, we would like to continue to learn about your child’s health</w:t>
-      </w:r>
-      <w:proofErr w:type="gramStart"/>
+        <w:t>agreed to participate in our research project previously and you have moved to a new area. Even though you have moved, we would like to continue to learn about your child’s health.</w:t>
+      </w:r>
       <w:r>
         <w:rPr>
           <w:rFonts w:ascii="Times New Roman" w:hAnsi="Times New Roman" w:cs="Times New Roman"/>
         </w:rPr>
         <w:t>.</w:t>
       </w:r>
-      <w:r>
-        <w:rPr>
-          <w:rFonts w:ascii="Times New Roman" w:hAnsi="Times New Roman" w:cs="Times New Roman"/>
-        </w:rPr>
-        <w:t>.</w:t>
-      </w:r>
-      <w:proofErr w:type="gramEnd"/>
       <w:r>
         <w:rPr>
           <w:rFonts w:ascii="Times New Roman" w:hAnsi="Times New Roman" w:cs="Times New Roman"/>
@@ -668,14 +645,12 @@
         </w:rPr>
         <w:t xml:space="preserve">related to the </w:t>
       </w:r>
-      <w:ins w:id="0" w:author="IPAuser" w:date="2014-06-17T10:00:00Z">
-        <w:r>
-          <w:rPr>
-            <w:rFonts w:ascii="Times New Roman" w:hAnsi="Times New Roman" w:cs="Times New Roman"/>
-          </w:rPr>
-          <w:t xml:space="preserve">study </w:t>
-        </w:r>
-      </w:ins>
+      <w:r>
+        <w:rPr>
+          <w:rFonts w:ascii="Times New Roman" w:hAnsi="Times New Roman" w:cs="Times New Roman"/>
+        </w:rPr>
+        <w:t xml:space="preserve">study </w:t>
+      </w:r>
       <w:r>
         <w:rPr>
           <w:rFonts w:ascii="Times New Roman" w:hAnsi="Times New Roman" w:cs="Times New Roman"/>
@@ -981,27 +956,13 @@
         <w:rPr>
           <w:rFonts w:ascii="Times New Roman" w:hAnsi="Times New Roman" w:cs="Times New Roman"/>
         </w:rPr>
-        <w:t xml:space="preserve"> We will retain this study information for the duration of this study and for follow up </w:t>
-      </w:r>
-      <w:proofErr w:type="gramStart"/>
-      <w:r>
-        <w:rPr>
-          <w:rFonts w:ascii="Times New Roman" w:hAnsi="Times New Roman" w:cs="Times New Roman"/>
-        </w:rPr>
-        <w:t>studies</w:t>
-      </w:r>
-      <w:r>
-        <w:rPr>
-          <w:rFonts w:ascii="Times New Roman" w:hAnsi="Times New Roman" w:cs="Times New Roman"/>
-        </w:rPr>
-        <w:t xml:space="preserve">  The</w:t>
-      </w:r>
-      <w:proofErr w:type="gramEnd"/>
-      <w:r>
-        <w:rPr>
-          <w:rFonts w:ascii="Times New Roman" w:hAnsi="Times New Roman" w:cs="Times New Roman"/>
-        </w:rPr>
-        <w:t xml:space="preserve"> same measures described above will be taken to protect confidentiality of this study data.  </w:t>
+        <w:t xml:space="preserve"> We will retain this study information for the duration of this study and for follow up studies</w:t>
+      </w:r>
+      <w:r>
+        <w:rPr>
+          <w:rFonts w:ascii="Times New Roman" w:hAnsi="Times New Roman" w:cs="Times New Roman"/>
+        </w:rPr>
+        <w:t xml:space="preserve">  The same measures described above will be taken to protect confidentiality of this study data.  </w:t>
       </w:r>
       <w:bookmarkEnd w:id="1"/>
       <w:bookmarkEnd w:id="2"/>
@@ -1078,119 +1039,6 @@
       <w:pPr>
         <w:spacing w:after="0"/>
         <w:rPr>
-          <w:del w:id="3" w:author="IPAuser" w:date="2014-06-17T10:00:00Z"/>
-          <w:rFonts w:ascii="Times New Roman" w:hAnsi="Times New Roman" w:cs="Times New Roman"/>
-        </w:rPr>
-      </w:pPr>
-      <w:del w:id="4" w:author="IPAuser" w:date="2014-06-17T10:00:00Z">
-        <w:r>
-          <w:rPr>
-            <w:rStyle w:val="header-a1"/>
-            <w:rFonts w:ascii="Times New Roman" w:hAnsi="Times New Roman" w:cs="Times New Roman"/>
-            <w:color w:val="auto"/>
-            <w:sz w:val="22"/>
-            <w:szCs w:val="22"/>
-          </w:rPr>
-          <w:delText>Treatment and compensation for injury</w:delText>
-        </w:r>
-      </w:del>
-    </w:p>
-    <w:p>
-      <w:pPr>
-        <w:widowControl w:val="0"/>
-        <w:tabs>
-          <w:tab w:val="left" w:pos="0"/>
-        </w:tabs>
-        <w:spacing w:after="0"/>
-        <w:rPr>
-          <w:del w:id="5" w:author="IPAuser" w:date="2014-06-17T10:00:00Z"/>
-          <w:rFonts w:ascii="Times New Roman" w:hAnsi="Times New Roman" w:cs="Times New Roman"/>
-          <w:i/>
-        </w:rPr>
-      </w:pPr>
-      <w:del w:id="6" w:author="IPAuser" w:date="2014-06-17T10:00:00Z">
-        <w:r>
-          <w:rPr>
-            <w:rFonts w:ascii="Times New Roman" w:hAnsi="Times New Roman" w:cs="Times New Roman"/>
-          </w:rPr>
-          <w:delText>It is important that y</w:delText>
-        </w:r>
-        <w:r>
-          <w:rPr>
-            <w:rFonts w:ascii="Times New Roman" w:hAnsi="Times New Roman" w:cs="Times New Roman"/>
-          </w:rPr>
-          <w:delText>ou promptly tell IPA</w:delText>
-        </w:r>
-        <w:r>
-          <w:rPr>
-            <w:rFonts w:ascii="Times New Roman" w:hAnsi="Times New Roman" w:cs="Times New Roman"/>
-          </w:rPr>
-          <w:delText>, if you believe that you have been injured because of taking part in this st</w:delText>
-        </w:r>
-        <w:r>
-          <w:rPr>
-            <w:rFonts w:ascii="Times New Roman" w:hAnsi="Times New Roman" w:cs="Times New Roman"/>
-          </w:rPr>
-          <w:delText>udy. You can tell the IPA staff</w:delText>
-        </w:r>
-        <w:r>
-          <w:rPr>
-            <w:rFonts w:ascii="Times New Roman" w:hAnsi="Times New Roman" w:cs="Times New Roman"/>
-          </w:rPr>
-          <w:delText xml:space="preserve"> in person or call him/her at </w:delText>
-        </w:r>
-        <w:r>
-          <w:rPr>
-            <w:rFonts w:ascii="Times New Roman" w:eastAsia="Calibri" w:hAnsi="Times New Roman" w:cs="Times New Roman"/>
-          </w:rPr>
-          <w:delText>0728-716-661</w:delText>
-        </w:r>
-        <w:r>
-          <w:rPr>
-            <w:rFonts w:ascii="Times New Roman" w:hAnsi="Times New Roman" w:cs="Times New Roman"/>
-            <w:i/>
-          </w:rPr>
-          <w:delText>.</w:delText>
-        </w:r>
-      </w:del>
-    </w:p>
-    <w:p>
-      <w:pPr>
-        <w:widowControl w:val="0"/>
-        <w:tabs>
-          <w:tab w:val="left" w:pos="0"/>
-        </w:tabs>
-        <w:spacing w:after="0"/>
-        <w:rPr>
-          <w:del w:id="7" w:author="IPAuser" w:date="2014-06-17T10:00:00Z"/>
-          <w:rFonts w:ascii="Times New Roman" w:hAnsi="Times New Roman" w:cs="Times New Roman"/>
-        </w:rPr>
-      </w:pPr>
-      <w:del w:id="8" w:author="IPAuser" w:date="2014-06-17T10:00:00Z">
-        <w:r>
-          <w:rPr>
-            <w:rFonts w:ascii="Times New Roman" w:hAnsi="Times New Roman" w:cs="Times New Roman"/>
-          </w:rPr>
-          <w:delText xml:space="preserve">If you are injured as a result of taking part in this </w:delText>
-        </w:r>
-        <w:r>
-          <w:rPr>
-            <w:rFonts w:ascii="Times New Roman" w:hAnsi="Times New Roman" w:cs="Times New Roman"/>
-          </w:rPr>
-          <w:delText xml:space="preserve">follow up </w:delText>
-        </w:r>
-        <w:r>
-          <w:rPr>
-            <w:rFonts w:ascii="Times New Roman" w:hAnsi="Times New Roman" w:cs="Times New Roman"/>
-          </w:rPr>
-          <w:delText xml:space="preserve">study, IPA will provide necessary medical treatment. </w:delText>
-        </w:r>
-      </w:del>
-    </w:p>
-    <w:p>
-      <w:pPr>
-        <w:spacing w:after="0"/>
-        <w:rPr>
           <w:rStyle w:val="header-a1"/>
           <w:rFonts w:ascii="Times New Roman" w:hAnsi="Times New Roman" w:cs="Times New Roman"/>
           <w:color w:val="auto"/>
@@ -1198,8 +1046,6 @@
           <w:szCs w:val="22"/>
         </w:rPr>
       </w:pPr>
-      <w:bookmarkStart w:id="9" w:name="_GoBack"/>
-      <w:bookmarkEnd w:id="9"/>
     </w:p>
     <w:p>
       <w:pPr>
@@ -1369,7 +1215,7 @@
         </w:rPr>
         <w:t xml:space="preserve">510-642-7461 or </w:t>
       </w:r>
-      <w:hyperlink r:id="rId9" w:history="1">
+      <w:hyperlink r:id="rId8" w:history="1">
         <w:r>
           <w:rPr>
             <w:rStyle w:val="Hyperlink"/>
@@ -1568,7 +1414,7 @@
               </wp:anchor>
             </w:drawing>
           </mc:Choice>
-          <mc:Fallback xmlns:mv="urn:schemas-microsoft-com:mac:vml" xmlns:mo="http://schemas.microsoft.com/office/mac/office/2008/main">
+          <mc:Fallback xmlns:mo="http://schemas.microsoft.com/office/mac/office/2008/main" xmlns:mv="urn:schemas-microsoft-com:mac:vml">
             <w:pict>
               <v:shapetype id="_x0000_t202" coordsize="21600,21600" o:spt="202" path="m,l,21600r21600,l21600,xe">
                 <v:stroke joinstyle="miter"/>
@@ -1650,7 +1496,6 @@
         <w:rPr>
           <w:rFonts w:ascii="Times New Roman" w:hAnsi="Times New Roman" w:cs="Times New Roman"/>
         </w:rPr>
-        <w:lastRenderedPageBreak/>
         <w:t xml:space="preserve">Participant's Name </w:t>
       </w:r>
       <w:r>
@@ -1859,6 +1704,7 @@
         <w:rPr>
           <w:rFonts w:ascii="Times New Roman" w:hAnsi="Times New Roman" w:cs="Times New Roman"/>
         </w:rPr>
+        <w:lastRenderedPageBreak/>
         <w:t>Person Obtaining Consent</w:t>
       </w:r>
       <w:r>
@@ -1896,6 +1742,7 @@
         </w:rPr>
       </w:pPr>
     </w:p>
+    <w:bookmarkEnd w:id="0"/>
     <w:p>
       <w:pPr>
         <w:spacing w:after="0"/>
@@ -1905,8 +1752,8 @@
       </w:pPr>
     </w:p>
     <w:sectPr>
-      <w:headerReference w:type="default" r:id="rId10"/>
-      <w:footerReference w:type="default" r:id="rId11"/>
+      <w:headerReference w:type="default" r:id="rId9"/>
+      <w:footerReference w:type="default" r:id="rId10"/>
       <w:pgSz w:w="12240" w:h="15840"/>
       <w:pgMar w:top="1440" w:right="1440" w:bottom="1440" w:left="1440" w:header="720" w:footer="720" w:gutter="0"/>
       <w:cols w:space="720"/>
@@ -1917,7 +1764,7 @@
 </file>
 
 <file path=word/endnotes.xml><?xml version="1.0" encoding="utf-8"?>
-<w:endnotes xmlns:wpc="http://schemas.microsoft.com/office/word/2010/wordprocessingCanvas" xmlns:mc="http://schemas.openxmlformats.org/markup-compatibility/2006" xmlns:o="urn:schemas-microsoft-com:office:office" xmlns:r="http://schemas.openxmlformats.org/officeDocument/2006/relationships" xmlns:m="http://schemas.openxmlformats.org/officeDocument/2006/math" xmlns:v="urn:schemas-microsoft-com:vml" xmlns:wp14="http://schemas.microsoft.com/office/word/2010/wordprocessingDrawing" xmlns:wp="http://schemas.openxmlformats.org/drawingml/2006/wordprocessingDrawing" xmlns:w10="urn:schemas-microsoft-com:office:word" xmlns:w="http://schemas.openxmlformats.org/wordprocessingml/2006/main" xmlns:w14="http://schemas.microsoft.com/office/word/2010/wordml" xmlns:wpg="http://schemas.microsoft.com/office/word/2010/wordprocessingGroup" xmlns:wpi="http://schemas.microsoft.com/office/word/2010/wordprocessingInk" xmlns:wne="http://schemas.microsoft.com/office/word/2006/wordml" xmlns:wps="http://schemas.microsoft.com/office/word/2010/wordprocessingShape" mc:Ignorable="w14 wp14">
+<w:endnotes xmlns:wpc="http://schemas.microsoft.com/office/word/2010/wordprocessingCanvas" xmlns:cx="http://schemas.microsoft.com/office/drawing/2014/chartex" xmlns:cx1="http://schemas.microsoft.com/office/drawing/2015/9/8/chartex" xmlns:cx2="http://schemas.microsoft.com/office/drawing/2015/10/21/chartex" xmlns:cx3="http://schemas.microsoft.com/office/drawing/2016/5/9/chartex" xmlns:cx4="http://schemas.microsoft.com/office/drawing/2016/5/10/chartex" xmlns:cx5="http://schemas.microsoft.com/office/drawing/2016/5/11/chartex" xmlns:cx6="http://schemas.microsoft.com/office/drawing/2016/5/12/chartex" xmlns:cx7="http://schemas.microsoft.com/office/drawing/2016/5/13/chartex" xmlns:cx8="http://schemas.microsoft.com/office/drawing/2016/5/14/chartex" xmlns:mc="http://schemas.openxmlformats.org/markup-compatibility/2006" xmlns:aink="http://schemas.microsoft.com/office/drawing/2016/ink" xmlns:am3d="http://schemas.microsoft.com/office/drawing/2017/model3d" xmlns:o="urn:schemas-microsoft-com:office:office" xmlns:r="http://schemas.openxmlformats.org/officeDocument/2006/relationships" xmlns:m="http://schemas.openxmlformats.org/officeDocument/2006/math" xmlns:v="urn:schemas-microsoft-com:vml" xmlns:wp14="http://schemas.microsoft.com/office/word/2010/wordprocessingDrawing" xmlns:wp="http://schemas.openxmlformats.org/drawingml/2006/wordprocessingDrawing" xmlns:w10="urn:schemas-microsoft-com:office:word" xmlns:w="http://schemas.openxmlformats.org/wordprocessingml/2006/main" xmlns:w14="http://schemas.microsoft.com/office/word/2010/wordml" xmlns:w15="http://schemas.microsoft.com/office/word/2012/wordml" xmlns:w16cid="http://schemas.microsoft.com/office/word/2016/wordml/cid" xmlns:w16se="http://schemas.microsoft.com/office/word/2015/wordml/symex" xmlns:wpg="http://schemas.microsoft.com/office/word/2010/wordprocessingGroup" xmlns:wpi="http://schemas.microsoft.com/office/word/2010/wordprocessingInk" xmlns:wne="http://schemas.microsoft.com/office/word/2006/wordml" xmlns:wps="http://schemas.microsoft.com/office/word/2010/wordprocessingShape" mc:Ignorable="w14 w15 w16se w16cid wp14">
   <w:endnote w:type="separator" w:id="-1">
     <w:p>
       <w:pPr>
@@ -1942,7 +1789,7 @@
 </file>
 
 <file path=word/footer1.xml><?xml version="1.0" encoding="utf-8"?>
-<w:ftr xmlns:wpc="http://schemas.microsoft.com/office/word/2010/wordprocessingCanvas" xmlns:mc="http://schemas.openxmlformats.org/markup-compatibility/2006" xmlns:o="urn:schemas-microsoft-com:office:office" xmlns:r="http://schemas.openxmlformats.org/officeDocument/2006/relationships" xmlns:m="http://schemas.openxmlformats.org/officeDocument/2006/math" xmlns:v="urn:schemas-microsoft-com:vml" xmlns:wp14="http://schemas.microsoft.com/office/word/2010/wordprocessingDrawing" xmlns:wp="http://schemas.openxmlformats.org/drawingml/2006/wordprocessingDrawing" xmlns:w10="urn:schemas-microsoft-com:office:word" xmlns:w="http://schemas.openxmlformats.org/wordprocessingml/2006/main" xmlns:w14="http://schemas.microsoft.com/office/word/2010/wordml" xmlns:wpg="http://schemas.microsoft.com/office/word/2010/wordprocessingGroup" xmlns:wpi="http://schemas.microsoft.com/office/word/2010/wordprocessingInk" xmlns:wne="http://schemas.microsoft.com/office/word/2006/wordml" xmlns:wps="http://schemas.microsoft.com/office/word/2010/wordprocessingShape" mc:Ignorable="w14 wp14">
+<w:ftr xmlns:wpc="http://schemas.microsoft.com/office/word/2010/wordprocessingCanvas" xmlns:cx="http://schemas.microsoft.com/office/drawing/2014/chartex" xmlns:cx1="http://schemas.microsoft.com/office/drawing/2015/9/8/chartex" xmlns:cx2="http://schemas.microsoft.com/office/drawing/2015/10/21/chartex" xmlns:cx3="http://schemas.microsoft.com/office/drawing/2016/5/9/chartex" xmlns:cx4="http://schemas.microsoft.com/office/drawing/2016/5/10/chartex" xmlns:cx5="http://schemas.microsoft.com/office/drawing/2016/5/11/chartex" xmlns:cx6="http://schemas.microsoft.com/office/drawing/2016/5/12/chartex" xmlns:cx7="http://schemas.microsoft.com/office/drawing/2016/5/13/chartex" xmlns:cx8="http://schemas.microsoft.com/office/drawing/2016/5/14/chartex" xmlns:mc="http://schemas.openxmlformats.org/markup-compatibility/2006" xmlns:aink="http://schemas.microsoft.com/office/drawing/2016/ink" xmlns:am3d="http://schemas.microsoft.com/office/drawing/2017/model3d" xmlns:o="urn:schemas-microsoft-com:office:office" xmlns:r="http://schemas.openxmlformats.org/officeDocument/2006/relationships" xmlns:m="http://schemas.openxmlformats.org/officeDocument/2006/math" xmlns:v="urn:schemas-microsoft-com:vml" xmlns:wp14="http://schemas.microsoft.com/office/word/2010/wordprocessingDrawing" xmlns:wp="http://schemas.openxmlformats.org/drawingml/2006/wordprocessingDrawing" xmlns:w10="urn:schemas-microsoft-com:office:word" xmlns:w="http://schemas.openxmlformats.org/wordprocessingml/2006/main" xmlns:w14="http://schemas.microsoft.com/office/word/2010/wordml" xmlns:w15="http://schemas.microsoft.com/office/word/2012/wordml" xmlns:w16cid="http://schemas.microsoft.com/office/word/2016/wordml/cid" xmlns:w16se="http://schemas.microsoft.com/office/word/2015/wordml/symex" xmlns:wpg="http://schemas.microsoft.com/office/word/2010/wordprocessingGroup" xmlns:wpi="http://schemas.microsoft.com/office/word/2010/wordprocessingInk" xmlns:wne="http://schemas.microsoft.com/office/word/2006/wordml" xmlns:wps="http://schemas.microsoft.com/office/word/2010/wordprocessingShape" mc:Ignorable="w14 w15 w16se w16cid wp14">
   <w:p>
     <w:pPr>
       <w:pStyle w:val="Footer"/>
@@ -1958,7 +1805,7 @@
 </file>
 
 <file path=word/footnotes.xml><?xml version="1.0" encoding="utf-8"?>
-<w:footnotes xmlns:wpc="http://schemas.microsoft.com/office/word/2010/wordprocessingCanvas" xmlns:mc="http://schemas.openxmlformats.org/markup-compatibility/2006" xmlns:o="urn:schemas-microsoft-com:office:office" xmlns:r="http://schemas.openxmlformats.org/officeDocument/2006/relationships" xmlns:m="http://schemas.openxmlformats.org/officeDocument/2006/math" xmlns:v="urn:schemas-microsoft-com:vml" xmlns:wp14="http://schemas.microsoft.com/office/word/2010/wordprocessingDrawing" xmlns:wp="http://schemas.openxmlformats.org/drawingml/2006/wordprocessingDrawing" xmlns:w10="urn:schemas-microsoft-com:office:word" xmlns:w="http://schemas.openxmlformats.org/wordprocessingml/2006/main" xmlns:w14="http://schemas.microsoft.com/office/word/2010/wordml" xmlns:wpg="http://schemas.microsoft.com/office/word/2010/wordprocessingGroup" xmlns:wpi="http://schemas.microsoft.com/office/word/2010/wordprocessingInk" xmlns:wne="http://schemas.microsoft.com/office/word/2006/wordml" xmlns:wps="http://schemas.microsoft.com/office/word/2010/wordprocessingShape" mc:Ignorable="w14 wp14">
+<w:footnotes xmlns:wpc="http://schemas.microsoft.com/office/word/2010/wordprocessingCanvas" xmlns:cx="http://schemas.microsoft.com/office/drawing/2014/chartex" xmlns:cx1="http://schemas.microsoft.com/office/drawing/2015/9/8/chartex" xmlns:cx2="http://schemas.microsoft.com/office/drawing/2015/10/21/chartex" xmlns:cx3="http://schemas.microsoft.com/office/drawing/2016/5/9/chartex" xmlns:cx4="http://schemas.microsoft.com/office/drawing/2016/5/10/chartex" xmlns:cx5="http://schemas.microsoft.com/office/drawing/2016/5/11/chartex" xmlns:cx6="http://schemas.microsoft.com/office/drawing/2016/5/12/chartex" xmlns:cx7="http://schemas.microsoft.com/office/drawing/2016/5/13/chartex" xmlns:cx8="http://schemas.microsoft.com/office/drawing/2016/5/14/chartex" xmlns:mc="http://schemas.openxmlformats.org/markup-compatibility/2006" xmlns:aink="http://schemas.microsoft.com/office/drawing/2016/ink" xmlns:am3d="http://schemas.microsoft.com/office/drawing/2017/model3d" xmlns:o="urn:schemas-microsoft-com:office:office" xmlns:r="http://schemas.openxmlformats.org/officeDocument/2006/relationships" xmlns:m="http://schemas.openxmlformats.org/officeDocument/2006/math" xmlns:v="urn:schemas-microsoft-com:vml" xmlns:wp14="http://schemas.microsoft.com/office/word/2010/wordprocessingDrawing" xmlns:wp="http://schemas.openxmlformats.org/drawingml/2006/wordprocessingDrawing" xmlns:w10="urn:schemas-microsoft-com:office:word" xmlns:w="http://schemas.openxmlformats.org/wordprocessingml/2006/main" xmlns:w14="http://schemas.microsoft.com/office/word/2010/wordml" xmlns:w15="http://schemas.microsoft.com/office/word/2012/wordml" xmlns:w16cid="http://schemas.microsoft.com/office/word/2016/wordml/cid" xmlns:w16se="http://schemas.microsoft.com/office/word/2015/wordml/symex" xmlns:wpg="http://schemas.microsoft.com/office/word/2010/wordprocessingGroup" xmlns:wpi="http://schemas.microsoft.com/office/word/2010/wordprocessingInk" xmlns:wne="http://schemas.microsoft.com/office/word/2006/wordml" xmlns:wps="http://schemas.microsoft.com/office/word/2010/wordprocessingShape" mc:Ignorable="w14 w15 w16se w16cid wp14">
   <w:footnote w:type="separator" w:id="-1">
     <w:p>
       <w:pPr>
@@ -1983,7 +1830,7 @@
 </file>
 
 <file path=word/header1.xml><?xml version="1.0" encoding="utf-8"?>
-<w:hdr xmlns:wpc="http://schemas.microsoft.com/office/word/2010/wordprocessingCanvas" xmlns:mc="http://schemas.openxmlformats.org/markup-compatibility/2006" xmlns:o="urn:schemas-microsoft-com:office:office" xmlns:r="http://schemas.openxmlformats.org/officeDocument/2006/relationships" xmlns:m="http://schemas.openxmlformats.org/officeDocument/2006/math" xmlns:v="urn:schemas-microsoft-com:vml" xmlns:wp14="http://schemas.microsoft.com/office/word/2010/wordprocessingDrawing" xmlns:wp="http://schemas.openxmlformats.org/drawingml/2006/wordprocessingDrawing" xmlns:w10="urn:schemas-microsoft-com:office:word" xmlns:w="http://schemas.openxmlformats.org/wordprocessingml/2006/main" xmlns:w14="http://schemas.microsoft.com/office/word/2010/wordml" xmlns:wpg="http://schemas.microsoft.com/office/word/2010/wordprocessingGroup" xmlns:wpi="http://schemas.microsoft.com/office/word/2010/wordprocessingInk" xmlns:wne="http://schemas.microsoft.com/office/word/2006/wordml" xmlns:wps="http://schemas.microsoft.com/office/word/2010/wordprocessingShape" mc:Ignorable="w14 wp14">
+<w:hdr xmlns:wpc="http://schemas.microsoft.com/office/word/2010/wordprocessingCanvas" xmlns:cx="http://schemas.microsoft.com/office/drawing/2014/chartex" xmlns:cx1="http://schemas.microsoft.com/office/drawing/2015/9/8/chartex" xmlns:cx2="http://schemas.microsoft.com/office/drawing/2015/10/21/chartex" xmlns:cx3="http://schemas.microsoft.com/office/drawing/2016/5/9/chartex" xmlns:cx4="http://schemas.microsoft.com/office/drawing/2016/5/10/chartex" xmlns:cx5="http://schemas.microsoft.com/office/drawing/2016/5/11/chartex" xmlns:cx6="http://schemas.microsoft.com/office/drawing/2016/5/12/chartex" xmlns:cx7="http://schemas.microsoft.com/office/drawing/2016/5/13/chartex" xmlns:cx8="http://schemas.microsoft.com/office/drawing/2016/5/14/chartex" xmlns:mc="http://schemas.openxmlformats.org/markup-compatibility/2006" xmlns:aink="http://schemas.microsoft.com/office/drawing/2016/ink" xmlns:am3d="http://schemas.microsoft.com/office/drawing/2017/model3d" xmlns:o="urn:schemas-microsoft-com:office:office" xmlns:r="http://schemas.openxmlformats.org/officeDocument/2006/relationships" xmlns:m="http://schemas.openxmlformats.org/officeDocument/2006/math" xmlns:v="urn:schemas-microsoft-com:vml" xmlns:wp14="http://schemas.microsoft.com/office/word/2010/wordprocessingDrawing" xmlns:wp="http://schemas.openxmlformats.org/drawingml/2006/wordprocessingDrawing" xmlns:w10="urn:schemas-microsoft-com:office:word" xmlns:w="http://schemas.openxmlformats.org/wordprocessingml/2006/main" xmlns:w14="http://schemas.microsoft.com/office/word/2010/wordml" xmlns:w15="http://schemas.microsoft.com/office/word/2012/wordml" xmlns:w16cid="http://schemas.microsoft.com/office/word/2016/wordml/cid" xmlns:w16se="http://schemas.microsoft.com/office/word/2015/wordml/symex" xmlns:wpg="http://schemas.microsoft.com/office/word/2010/wordprocessingGroup" xmlns:wpi="http://schemas.microsoft.com/office/word/2010/wordprocessingInk" xmlns:wne="http://schemas.microsoft.com/office/word/2006/wordml" xmlns:wps="http://schemas.microsoft.com/office/word/2010/wordprocessingShape" mc:Ignorable="w14 w15 w16se w16cid wp14">
   <w:sdt>
     <w:sdtPr>
       <w:id w:val="567924222"/>
@@ -2036,8 +1883,8 @@
 </file>
 
 <file path=word/numbering.xml><?xml version="1.0" encoding="utf-8"?>
-<w:numbering xmlns:wpc="http://schemas.microsoft.com/office/word/2010/wordprocessingCanvas" xmlns:mc="http://schemas.openxmlformats.org/markup-compatibility/2006" xmlns:o="urn:schemas-microsoft-com:office:office" xmlns:r="http://schemas.openxmlformats.org/officeDocument/2006/relationships" xmlns:m="http://schemas.openxmlformats.org/officeDocument/2006/math" xmlns:v="urn:schemas-microsoft-com:vml" xmlns:wp14="http://schemas.microsoft.com/office/word/2010/wordprocessingDrawing" xmlns:wp="http://schemas.openxmlformats.org/drawingml/2006/wordprocessingDrawing" xmlns:w10="urn:schemas-microsoft-com:office:word" xmlns:w="http://schemas.openxmlformats.org/wordprocessingml/2006/main" xmlns:w14="http://schemas.microsoft.com/office/word/2010/wordml" xmlns:wpg="http://schemas.microsoft.com/office/word/2010/wordprocessingGroup" xmlns:wpi="http://schemas.microsoft.com/office/word/2010/wordprocessingInk" xmlns:wne="http://schemas.microsoft.com/office/word/2006/wordml" xmlns:wps="http://schemas.microsoft.com/office/word/2010/wordprocessingShape" mc:Ignorable="w14 wp14">
-  <w:abstractNum w:abstractNumId="0">
+<w:numbering xmlns:wpc="http://schemas.microsoft.com/office/word/2010/wordprocessingCanvas" xmlns:cx="http://schemas.microsoft.com/office/drawing/2014/chartex" xmlns:cx1="http://schemas.microsoft.com/office/drawing/2015/9/8/chartex" xmlns:cx2="http://schemas.microsoft.com/office/drawing/2015/10/21/chartex" xmlns:cx3="http://schemas.microsoft.com/office/drawing/2016/5/9/chartex" xmlns:cx4="http://schemas.microsoft.com/office/drawing/2016/5/10/chartex" xmlns:cx5="http://schemas.microsoft.com/office/drawing/2016/5/11/chartex" xmlns:cx6="http://schemas.microsoft.com/office/drawing/2016/5/12/chartex" xmlns:cx7="http://schemas.microsoft.com/office/drawing/2016/5/13/chartex" xmlns:cx8="http://schemas.microsoft.com/office/drawing/2016/5/14/chartex" xmlns:mc="http://schemas.openxmlformats.org/markup-compatibility/2006" xmlns:aink="http://schemas.microsoft.com/office/drawing/2016/ink" xmlns:am3d="http://schemas.microsoft.com/office/drawing/2017/model3d" xmlns:o="urn:schemas-microsoft-com:office:office" xmlns:r="http://schemas.openxmlformats.org/officeDocument/2006/relationships" xmlns:m="http://schemas.openxmlformats.org/officeDocument/2006/math" xmlns:v="urn:schemas-microsoft-com:vml" xmlns:wp14="http://schemas.microsoft.com/office/word/2010/wordprocessingDrawing" xmlns:wp="http://schemas.openxmlformats.org/drawingml/2006/wordprocessingDrawing" xmlns:w10="urn:schemas-microsoft-com:office:word" xmlns:w="http://schemas.openxmlformats.org/wordprocessingml/2006/main" xmlns:w14="http://schemas.microsoft.com/office/word/2010/wordml" xmlns:w15="http://schemas.microsoft.com/office/word/2012/wordml" xmlns:w16cid="http://schemas.microsoft.com/office/word/2016/wordml/cid" xmlns:w16se="http://schemas.microsoft.com/office/word/2015/wordml/symex" xmlns:wpg="http://schemas.microsoft.com/office/word/2010/wordprocessingGroup" xmlns:wpi="http://schemas.microsoft.com/office/word/2010/wordprocessingInk" xmlns:wne="http://schemas.microsoft.com/office/word/2006/wordml" xmlns:wps="http://schemas.microsoft.com/office/word/2010/wordprocessingShape" mc:Ignorable="w14 w15 w16se w16cid wp14">
+  <w:abstractNum w:abstractNumId="0" w15:restartNumberingAfterBreak="0">
     <w:nsid w:val="03C30BC5"/>
     <w:multiLevelType w:val="hybridMultilevel"/>
     <w:tmpl w:val="C4F46592"/>
@@ -2180,7 +2027,7 @@
       </w:rPr>
     </w:lvl>
   </w:abstractNum>
-  <w:abstractNum w:abstractNumId="1">
+  <w:abstractNum w:abstractNumId="1" w15:restartNumberingAfterBreak="0">
     <w:nsid w:val="055B2772"/>
     <w:multiLevelType w:val="hybridMultilevel"/>
     <w:tmpl w:val="F47021A0"/>
@@ -2320,7 +2167,7 @@
       </w:rPr>
     </w:lvl>
   </w:abstractNum>
-  <w:abstractNum w:abstractNumId="2">
+  <w:abstractNum w:abstractNumId="2" w15:restartNumberingAfterBreak="0">
     <w:nsid w:val="174017A6"/>
     <w:multiLevelType w:val="multilevel"/>
     <w:tmpl w:val="E3362C4C"/>
@@ -2469,7 +2316,7 @@
       </w:rPr>
     </w:lvl>
   </w:abstractNum>
-  <w:abstractNum w:abstractNumId="3">
+  <w:abstractNum w:abstractNumId="3" w15:restartNumberingAfterBreak="0">
     <w:nsid w:val="19661BB5"/>
     <w:multiLevelType w:val="hybridMultilevel"/>
     <w:tmpl w:val="29E6CBCC"/>
@@ -2582,7 +2429,7 @@
       </w:rPr>
     </w:lvl>
   </w:abstractNum>
-  <w:abstractNum w:abstractNumId="4">
+  <w:abstractNum w:abstractNumId="4" w15:restartNumberingAfterBreak="0">
     <w:nsid w:val="1F5121BF"/>
     <w:multiLevelType w:val="hybridMultilevel"/>
     <w:tmpl w:val="B3461A92"/>
@@ -2722,7 +2569,7 @@
       </w:rPr>
     </w:lvl>
   </w:abstractNum>
-  <w:abstractNum w:abstractNumId="5">
+  <w:abstractNum w:abstractNumId="5" w15:restartNumberingAfterBreak="0">
     <w:nsid w:val="20063ABE"/>
     <w:multiLevelType w:val="hybridMultilevel"/>
     <w:tmpl w:val="91FAABBE"/>
@@ -2835,7 +2682,7 @@
       </w:rPr>
     </w:lvl>
   </w:abstractNum>
-  <w:abstractNum w:abstractNumId="6">
+  <w:abstractNum w:abstractNumId="6" w15:restartNumberingAfterBreak="0">
     <w:nsid w:val="5024355A"/>
     <w:multiLevelType w:val="hybridMultilevel"/>
     <w:tmpl w:val="0DA60B46"/>
@@ -2975,7 +2822,7 @@
       </w:rPr>
     </w:lvl>
   </w:abstractNum>
-  <w:abstractNum w:abstractNumId="7">
+  <w:abstractNum w:abstractNumId="7" w15:restartNumberingAfterBreak="0">
     <w:nsid w:val="55351F7D"/>
     <w:multiLevelType w:val="hybridMultilevel"/>
     <w:tmpl w:val="651C3F66"/>
@@ -3115,7 +2962,7 @@
       </w:rPr>
     </w:lvl>
   </w:abstractNum>
-  <w:abstractNum w:abstractNumId="8">
+  <w:abstractNum w:abstractNumId="8" w15:restartNumberingAfterBreak="0">
     <w:nsid w:val="69A11073"/>
     <w:multiLevelType w:val="hybridMultilevel"/>
     <w:tmpl w:val="D8D61842"/>
@@ -3235,7 +3082,7 @@
 </file>
 
 <file path=word/styles.xml><?xml version="1.0" encoding="utf-8"?>
-<w:styles xmlns:mc="http://schemas.openxmlformats.org/markup-compatibility/2006" xmlns:r="http://schemas.openxmlformats.org/officeDocument/2006/relationships" xmlns:w="http://schemas.openxmlformats.org/wordprocessingml/2006/main" xmlns:w14="http://schemas.microsoft.com/office/word/2010/wordml" mc:Ignorable="w14">
+<w:styles xmlns:mc="http://schemas.openxmlformats.org/markup-compatibility/2006" xmlns:r="http://schemas.openxmlformats.org/officeDocument/2006/relationships" xmlns:w="http://schemas.openxmlformats.org/wordprocessingml/2006/main" xmlns:w14="http://schemas.microsoft.com/office/word/2010/wordml" xmlns:w15="http://schemas.microsoft.com/office/word/2012/wordml" xmlns:w16cid="http://schemas.microsoft.com/office/word/2016/wordml/cid" xmlns:w16se="http://schemas.microsoft.com/office/word/2015/wordml/symex" mc:Ignorable="w14 w15 w16se w16cid">
   <w:docDefaults>
     <w:rPrDefault>
       <w:rPr>
@@ -3251,565 +3098,382 @@
       </w:pPr>
     </w:pPrDefault>
   </w:docDefaults>
-  <w:latentStyles w:defLockedState="0" w:defUIPriority="99" w:defSemiHidden="1" w:defUnhideWhenUsed="1" w:defQFormat="0" w:count="267">
-    <w:lsdException w:name="Normal" w:semiHidden="0" w:uiPriority="0" w:unhideWhenUsed="0" w:qFormat="1"/>
-    <w:lsdException w:name="heading 1" w:semiHidden="0" w:uiPriority="0" w:unhideWhenUsed="0" w:qFormat="1"/>
-    <w:lsdException w:name="heading 2" w:uiPriority="9" w:qFormat="1"/>
-    <w:lsdException w:name="heading 3" w:uiPriority="9" w:qFormat="1"/>
-    <w:lsdException w:name="heading 4" w:uiPriority="9" w:qFormat="1"/>
-    <w:lsdException w:name="heading 5" w:uiPriority="9" w:qFormat="1"/>
-    <w:lsdException w:name="heading 6" w:uiPriority="9" w:qFormat="1"/>
-    <w:lsdException w:name="heading 7" w:uiPriority="9" w:qFormat="1"/>
-    <w:lsdException w:name="heading 8" w:uiPriority="9" w:qFormat="1"/>
-    <w:lsdException w:name="heading 9" w:uiPriority="9" w:qFormat="1"/>
-    <w:lsdException w:name="toc 1" w:uiPriority="39"/>
-    <w:lsdException w:name="toc 2" w:uiPriority="39"/>
-    <w:lsdException w:name="toc 3" w:uiPriority="39"/>
-    <w:lsdException w:name="toc 4" w:uiPriority="39"/>
-    <w:lsdException w:name="toc 5" w:uiPriority="39"/>
-    <w:lsdException w:name="toc 6" w:uiPriority="39"/>
-    <w:lsdException w:name="toc 7" w:uiPriority="39"/>
-    <w:lsdException w:name="toc 8" w:uiPriority="39"/>
-    <w:lsdException w:name="toc 9" w:uiPriority="39"/>
-    <w:lsdException w:name="caption" w:uiPriority="35" w:qFormat="1"/>
-    <w:lsdException w:name="Title" w:semiHidden="0" w:uiPriority="10" w:unhideWhenUsed="0" w:qFormat="1"/>
-    <w:lsdException w:name="Default Paragraph Font" w:uiPriority="1"/>
-    <w:lsdException w:name="Subtitle" w:semiHidden="0" w:uiPriority="11" w:unhideWhenUsed="0" w:qFormat="1"/>
-    <w:lsdException w:name="Hyperlink" w:uiPriority="0"/>
-    <w:lsdException w:name="Strong" w:semiHidden="0" w:uiPriority="22" w:unhideWhenUsed="0" w:qFormat="1"/>
-    <w:lsdException w:name="Emphasis" w:semiHidden="0" w:uiPriority="20" w:unhideWhenUsed="0" w:qFormat="1"/>
-    <w:lsdException w:name="Normal (Web)" w:uiPriority="0"/>
-    <w:lsdException w:name="Table Grid" w:semiHidden="0" w:uiPriority="59" w:unhideWhenUsed="0"/>
-    <w:lsdException w:name="Placeholder Text" w:unhideWhenUsed="0"/>
-    <w:lsdException w:name="No Spacing" w:semiHidden="0" w:uiPriority="1" w:unhideWhenUsed="0" w:qFormat="1"/>
-    <w:lsdException w:name="Light Shading" w:semiHidden="0" w:uiPriority="60" w:unhideWhenUsed="0"/>
-    <w:lsdException w:name="Light List" w:semiHidden="0" w:uiPriority="61" w:unhideWhenUsed="0"/>
-    <w:lsdException w:name="Light Grid" w:semiHidden="0" w:uiPriority="62" w:unhideWhenUsed="0"/>
-    <w:lsdException w:name="Medium Shading 1" w:semiHidden="0" w:uiPriority="63" w:unhideWhenUsed="0"/>
-    <w:lsdException w:name="Medium Shading 2" w:semiHidden="0" w:uiPriority="64" w:unhideWhenUsed="0"/>
-    <w:lsdException w:name="Medium List 1" w:semiHidden="0" w:uiPriority="65" w:unhideWhenUsed="0"/>
-    <w:lsdException w:name="Medium List 2" w:semiHidden="0" w:uiPriority="66" w:unhideWhenUsed="0"/>
-    <w:lsdException w:name="Medium Grid 1" w:semiHidden="0" w:uiPriority="67" w:unhideWhenUsed="0"/>
-    <w:lsdException w:name="Medium Grid 2" w:semiHidden="0" w:uiPriority="68" w:unhideWhenUsed="0"/>
-    <w:lsdException w:name="Medium Grid 3" w:semiHidden="0" w:uiPriority="69" w:unhideWhenUsed="0"/>
-    <w:lsdException w:name="Dark List" w:semiHidden="0" w:uiPriority="70" w:unhideWhenUsed="0"/>
-    <w:lsdException w:name="Colorful Shading" w:semiHidden="0" w:uiPriority="71" w:unhideWhenUsed="0"/>
-    <w:lsdException w:name="Colorful List" w:semiHidden="0" w:uiPriority="72" w:unhideWhenUsed="0"/>
-    <w:lsdException w:name="Colorful Grid" w:semiHidden="0" w:uiPriority="73" w:unhideWhenUsed="0"/>
-    <w:lsdException w:name="Light Shading Accent 1" w:semiHidden="0" w:uiPriority="60" w:unhideWhenUsed="0"/>
-    <w:lsdException w:name="Light List Accent 1" w:semiHidden="0" w:uiPriority="61" w:unhideWhenUsed="0"/>
-    <w:lsdException w:name="Light Grid Accent 1" w:semiHidden="0" w:uiPriority="62" w:unhideWhenUsed="0"/>
-    <w:lsdException w:name="Medium Shading 1 Accent 1" w:semiHidden="0" w:uiPriority="63" w:unhideWhenUsed="0"/>
-    <w:lsdException w:name="Medium Shading 2 Accent 1" w:semiHidden="0" w:uiPriority="64" w:unhideWhenUsed="0"/>
-    <w:lsdException w:name="Medium List 1 Accent 1" w:semiHidden="0" w:uiPriority="65" w:unhideWhenUsed="0"/>
-    <w:lsdException w:name="Revision" w:unhideWhenUsed="0"/>
-    <w:lsdException w:name="List Paragraph" w:semiHidden="0" w:uiPriority="34" w:unhideWhenUsed="0" w:qFormat="1"/>
-    <w:lsdException w:name="Quote" w:semiHidden="0" w:uiPriority="29" w:unhideWhenUsed="0" w:qFormat="1"/>
-    <w:lsdException w:name="Intense Quote" w:semiHidden="0" w:uiPriority="30" w:unhideWhenUsed="0" w:qFormat="1"/>
-    <w:lsdException w:name="Medium List 2 Accent 1" w:semiHidden="0" w:uiPriority="66" w:unhideWhenUsed="0"/>
-    <w:lsdException w:name="Medium Grid 1 Accent 1" w:semiHidden="0" w:uiPriority="67" w:unhideWhenUsed="0"/>
-    <w:lsdException w:name="Medium Grid 2 Accent 1" w:semiHidden="0" w:uiPriority="68" w:unhideWhenUsed="0"/>
-    <w:lsdException w:name="Medium Grid 3 Accent 1" w:semiHidden="0" w:uiPriority="69" w:unhideWhenUsed="0"/>
-    <w:lsdException w:name="Dark List Accent 1" w:semiHidden="0" w:uiPriority="70" w:unhideWhenUsed="0"/>
-    <w:lsdException w:name="Colorful Shading Accent 1" w:semiHidden="0" w:uiPriority="71" w:unhideWhenUsed="0"/>
-    <w:lsdException w:name="Colorful List Accent 1" w:semiHidden="0" w:uiPriority="72" w:unhideWhenUsed="0"/>
-    <w:lsdException w:name="Colorful Grid Accent 1" w:semiHidden="0" w:uiPriority="73" w:unhideWhenUsed="0"/>
-    <w:lsdException w:name="Light Shading Accent 2" w:semiHidden="0" w:uiPriority="60" w:unhideWhenUsed="0"/>
-    <w:lsdException w:name="Light List Accent 2" w:semiHidden="0" w:uiPriority="61" w:unhideWhenUsed="0"/>
-    <w:lsdException w:name="Light Grid Accent 2" w:semiHidden="0" w:uiPriority="62" w:unhideWhenUsed="0"/>
-    <w:lsdException w:name="Medium Shading 1 Accent 2" w:semiHidden="0" w:uiPriority="63" w:unhideWhenUsed="0"/>
-    <w:lsdException w:name="Medium Shading 2 Accent 2" w:semiHidden="0" w:uiPriority="64" w:unhideWhenUsed="0"/>
-    <w:lsdException w:name="Medium List 1 Accent 2" w:semiHidden="0" w:uiPriority="65" w:unhideWhenUsed="0"/>
-    <w:lsdException w:name="Medium List 2 Accent 2" w:semiHidden="0" w:uiPriority="66" w:unhideWhenUsed="0"/>
-    <w:lsdException w:name="Medium Grid 1 Accent 2" w:semiHidden="0" w:uiPriority="67" w:unhideWhenUsed="0"/>
-    <w:lsdException w:name="Medium Grid 2 Accent 2" w:semiHidden="0" w:uiPriority="68" w:unhideWhenUsed="0"/>
-    <w:lsdException w:name="Medium Grid 3 Accent 2" w:semiHidden="0" w:uiPriority="69" w:unhideWhenUsed="0"/>
-    <w:lsdException w:name="Dark List Accent 2" w:semiHidden="0" w:uiPriority="70" w:unhideWhenUsed="0"/>
-    <w:lsdException w:name="Colorful Shading Accent 2" w:semiHidden="0" w:uiPriority="71" w:unhideWhenUsed="0"/>
-    <w:lsdException w:name="Colorful List Accent 2" w:semiHidden="0" w:uiPriority="72" w:unhideWhenUsed="0"/>
-    <w:lsdException w:name="Colorful Grid Accent 2" w:semiHidden="0" w:uiPriority="73" w:unhideWhenUsed="0"/>
-    <w:lsdException w:name="Light Shading Accent 3" w:semiHidden="0" w:uiPriority="60" w:unhideWhenUsed="0"/>
-    <w:lsdException w:name="Light List Accent 3" w:semiHidden="0" w:uiPriority="61" w:unhideWhenUsed="0"/>
-    <w:lsdException w:name="Light Grid Accent 3" w:semiHidden="0" w:uiPriority="62" w:unhideWhenUsed="0"/>
-    <w:lsdException w:name="Medium Shading 1 Accent 3" w:semiHidden="0" w:uiPriority="63" w:unhideWhenUsed="0"/>
-    <w:lsdException w:name="Medium Shading 2 Accent 3" w:semiHidden="0" w:uiPriority="64" w:unhideWhenUsed="0"/>
-    <w:lsdException w:name="Medium List 1 Accent 3" w:semiHidden="0" w:uiPriority="65" w:unhideWhenUsed="0"/>
-    <w:lsdException w:name="Medium List 2 Accent 3" w:semiHidden="0" w:uiPriority="66" w:unhideWhenUsed="0"/>
-    <w:lsdException w:name="Medium Grid 1 Accent 3" w:semiHidden="0" w:uiPriority="67" w:unhideWhenUsed="0"/>
-    <w:lsdException w:name="Medium Grid 2 Accent 3" w:semiHidden="0" w:uiPriority="68" w:unhideWhenUsed="0"/>
-    <w:lsdException w:name="Medium Grid 3 Accent 3" w:semiHidden="0" w:uiPriority="69" w:unhideWhenUsed="0"/>
-    <w:lsdException w:name="Dark List Accent 3" w:semiHidden="0" w:uiPriority="70" w:unhideWhenUsed="0"/>
-    <w:lsdException w:name="Colorful Shading Accent 3" w:semiHidden="0" w:uiPriority="71" w:unhideWhenUsed="0"/>
-    <w:lsdException w:name="Colorful List Accent 3" w:semiHidden="0" w:uiPriority="72" w:unhideWhenUsed="0"/>
-    <w:lsdException w:name="Colorful Grid Accent 3" w:semiHidden="0" w:uiPriority="73" w:unhideWhenUsed="0"/>
-    <w:lsdException w:name="Light Shading Accent 4" w:semiHidden="0" w:uiPriority="60" w:unhideWhenUsed="0"/>
-    <w:lsdException w:name="Light List Accent 4" w:semiHidden="0" w:uiPriority="61" w:unhideWhenUsed="0"/>
-    <w:lsdException w:name="Light Grid Accent 4" w:semiHidden="0" w:uiPriority="62" w:unhideWhenUsed="0"/>
-    <w:lsdException w:name="Medium Shading 1 Accent 4" w:semiHidden="0" w:uiPriority="63" w:unhideWhenUsed="0"/>
-    <w:lsdException w:name="Medium Shading 2 Accent 4" w:semiHidden="0" w:uiPriority="64" w:unhideWhenUsed="0"/>
-    <w:lsdException w:name="Medium List 1 Accent 4" w:semiHidden="0" w:uiPriority="65" w:unhideWhenUsed="0"/>
-    <w:lsdException w:name="Medium List 2 Accent 4" w:semiHidden="0" w:uiPriority="66" w:unhideWhenUsed="0"/>
-    <w:lsdException w:name="Medium Grid 1 Accent 4" w:semiHidden="0" w:uiPriority="67" w:unhideWhenUsed="0"/>
-    <w:lsdException w:name="Medium Grid 2 Accent 4" w:semiHidden="0" w:uiPriority="68" w:unhideWhenUsed="0"/>
-    <w:lsdException w:name="Medium Grid 3 Accent 4" w:semiHidden="0" w:uiPriority="69" w:unhideWhenUsed="0"/>
-    <w:lsdException w:name="Dark List Accent 4" w:semiHidden="0" w:uiPriority="70" w:unhideWhenUsed="0"/>
-    <w:lsdException w:name="Colorful Shading Accent 4" w:semiHidden="0" w:uiPriority="71" w:unhideWhenUsed="0"/>
-    <w:lsdException w:name="Colorful List Accent 4" w:semiHidden="0" w:uiPriority="72" w:unhideWhenUsed="0"/>
-    <w:lsdException w:name="Colorful Grid Accent 4" w:semiHidden="0" w:uiPriority="73" w:unhideWhenUsed="0"/>
-    <w:lsdException w:name="Light Shading Accent 5" w:semiHidden="0" w:uiPriority="60" w:unhideWhenUsed="0"/>
-    <w:lsdException w:name="Light List Accent 5" w:semiHidden="0" w:uiPriority="61" w:unhideWhenUsed="0"/>
-    <w:lsdException w:name="Light Grid Accent 5" w:semiHidden="0" w:uiPriority="62" w:unhideWhenUsed="0"/>
-    <w:lsdException w:name="Medium Shading 1 Accent 5" w:semiHidden="0" w:uiPriority="63" w:unhideWhenUsed="0"/>
-    <w:lsdException w:name="Medium Shading 2 Accent 5" w:semiHidden="0" w:uiPriority="64" w:unhideWhenUsed="0"/>
-    <w:lsdException w:name="Medium List 1 Accent 5" w:semiHidden="0" w:uiPriority="65" w:unhideWhenUsed="0"/>
-    <w:lsdException w:name="Medium List 2 Accent 5" w:semiHidden="0" w:uiPriority="66" w:unhideWhenUsed="0"/>
-    <w:lsdException w:name="Medium Grid 1 Accent 5" w:semiHidden="0" w:uiPriority="67" w:unhideWhenUsed="0"/>
-    <w:lsdException w:name="Medium Grid 2 Accent 5" w:semiHidden="0" w:uiPriority="68" w:unhideWhenUsed="0"/>
-    <w:lsdException w:name="Medium Grid 3 Accent 5" w:semiHidden="0" w:uiPriority="69" w:unhideWhenUsed="0"/>
-    <w:lsdException w:name="Dark List Accent 5" w:semiHidden="0" w:uiPriority="70" w:unhideWhenUsed="0"/>
-    <w:lsdException w:name="Colorful Shading Accent 5" w:semiHidden="0" w:uiPriority="71" w:unhideWhenUsed="0"/>
-    <w:lsdException w:name="Colorful List Accent 5" w:semiHidden="0" w:uiPriority="72" w:unhideWhenUsed="0"/>
-    <w:lsdException w:name="Colorful Grid Accent 5" w:semiHidden="0" w:uiPriority="73" w:unhideWhenUsed="0"/>
-    <w:lsdException w:name="Light Shading Accent 6" w:semiHidden="0" w:uiPriority="60" w:unhideWhenUsed="0"/>
-    <w:lsdException w:name="Light List Accent 6" w:semiHidden="0" w:uiPriority="61" w:unhideWhenUsed="0"/>
-    <w:lsdException w:name="Light Grid Accent 6" w:semiHidden="0" w:uiPriority="62" w:unhideWhenUsed="0"/>
-    <w:lsdException w:name="Medium Shading 1 Accent 6" w:semiHidden="0" w:uiPriority="63" w:unhideWhenUsed="0"/>
-    <w:lsdException w:name="Medium Shading 2 Accent 6" w:semiHidden="0" w:uiPriority="64" w:unhideWhenUsed="0"/>
-    <w:lsdException w:name="Medium List 1 Accent 6" w:semiHidden="0" w:uiPriority="65" w:unhideWhenUsed="0"/>
-    <w:lsdException w:name="Medium List 2 Accent 6" w:semiHidden="0" w:uiPriority="66" w:unhideWhenUsed="0"/>
-    <w:lsdException w:name="Medium Grid 1 Accent 6" w:semiHidden="0" w:uiPriority="67" w:unhideWhenUsed="0"/>
-    <w:lsdException w:name="Medium Grid 2 Accent 6" w:semiHidden="0" w:uiPriority="68" w:unhideWhenUsed="0"/>
-    <w:lsdException w:name="Medium Grid 3 Accent 6" w:semiHidden="0" w:uiPriority="69" w:unhideWhenUsed="0"/>
-    <w:lsdException w:name="Dark List Accent 6" w:semiHidden="0" w:uiPriority="70" w:unhideWhenUsed="0"/>
-    <w:lsdException w:name="Colorful Shading Accent 6" w:semiHidden="0" w:uiPriority="71" w:unhideWhenUsed="0"/>
-    <w:lsdException w:name="Colorful List Accent 6" w:semiHidden="0" w:uiPriority="72" w:unhideWhenUsed="0"/>
-    <w:lsdException w:name="Colorful Grid Accent 6" w:semiHidden="0" w:uiPriority="73" w:unhideWhenUsed="0"/>
-    <w:lsdException w:name="Subtle Emphasis" w:semiHidden="0" w:uiPriority="19" w:unhideWhenUsed="0" w:qFormat="1"/>
-    <w:lsdException w:name="Intense Emphasis" w:semiHidden="0" w:uiPriority="21" w:unhideWhenUsed="0" w:qFormat="1"/>
-    <w:lsdException w:name="Subtle Reference" w:semiHidden="0" w:uiPriority="31" w:unhideWhenUsed="0" w:qFormat="1"/>
-    <w:lsdException w:name="Intense Reference" w:semiHidden="0" w:uiPriority="32" w:unhideWhenUsed="0" w:qFormat="1"/>
-    <w:lsdException w:name="Book Title" w:semiHidden="0" w:uiPriority="33" w:unhideWhenUsed="0" w:qFormat="1"/>
-    <w:lsdException w:name="Bibliography" w:uiPriority="37"/>
-    <w:lsdException w:name="TOC Heading" w:uiPriority="39" w:qFormat="1"/>
-  </w:latentStyles>
-  <w:style w:type="paragraph" w:default="1" w:styleId="Normal">
-    <w:name w:val="Normal"/>
-    <w:qFormat/>
-  </w:style>
-  <w:style w:type="paragraph" w:styleId="Heading1">
-    <w:name w:val="heading 1"/>
-    <w:basedOn w:val="Normal"/>
-    <w:next w:val="Normal"/>
-    <w:link w:val="Heading1Char"/>
-    <w:qFormat/>
-    <w:rsid w:val="008E033C"/>
-    <w:pPr>
-      <w:keepNext/>
-      <w:spacing w:after="0" w:line="240" w:lineRule="auto"/>
-      <w:outlineLvl w:val="0"/>
-    </w:pPr>
-    <w:rPr>
-      <w:rFonts w:ascii="Times New Roman" w:eastAsia="Times New Roman" w:hAnsi="Times New Roman" w:cs="Times New Roman"/>
-      <w:b/>
-      <w:bCs/>
-      <w:sz w:val="24"/>
-      <w:szCs w:val="24"/>
-    </w:rPr>
-  </w:style>
-  <w:style w:type="character" w:default="1" w:styleId="DefaultParagraphFont">
-    <w:name w:val="Default Paragraph Font"/>
-    <w:uiPriority w:val="1"/>
-    <w:semiHidden/>
-    <w:unhideWhenUsed/>
-  </w:style>
-  <w:style w:type="table" w:default="1" w:styleId="TableNormal">
-    <w:name w:val="Normal Table"/>
-    <w:uiPriority w:val="99"/>
-    <w:semiHidden/>
-    <w:unhideWhenUsed/>
-    <w:tblPr>
-      <w:tblInd w:w="0" w:type="dxa"/>
-      <w:tblCellMar>
-        <w:top w:w="0" w:type="dxa"/>
-        <w:left w:w="108" w:type="dxa"/>
-        <w:bottom w:w="0" w:type="dxa"/>
-        <w:right w:w="108" w:type="dxa"/>
-      </w:tblCellMar>
-    </w:tblPr>
-  </w:style>
-  <w:style w:type="numbering" w:default="1" w:styleId="NoList">
-    <w:name w:val="No List"/>
-    <w:uiPriority w:val="99"/>
-    <w:semiHidden/>
-    <w:unhideWhenUsed/>
-  </w:style>
-  <w:style w:type="paragraph" w:styleId="BalloonText">
-    <w:name w:val="Balloon Text"/>
-    <w:basedOn w:val="Normal"/>
-    <w:link w:val="BalloonTextChar"/>
-    <w:uiPriority w:val="99"/>
-    <w:semiHidden/>
-    <w:unhideWhenUsed/>
-    <w:rsid w:val="00DB7267"/>
-    <w:pPr>
-      <w:spacing w:after="0" w:line="240" w:lineRule="auto"/>
-    </w:pPr>
-    <w:rPr>
-      <w:rFonts w:ascii="Tahoma" w:hAnsi="Tahoma" w:cs="Tahoma"/>
-      <w:sz w:val="16"/>
-      <w:szCs w:val="16"/>
-    </w:rPr>
-  </w:style>
-  <w:style w:type="character" w:customStyle="1" w:styleId="BalloonTextChar">
-    <w:name w:val="Balloon Text Char"/>
-    <w:basedOn w:val="DefaultParagraphFont"/>
-    <w:link w:val="BalloonText"/>
-    <w:uiPriority w:val="99"/>
-    <w:semiHidden/>
-    <w:rsid w:val="00DB7267"/>
-    <w:rPr>
-      <w:rFonts w:ascii="Tahoma" w:hAnsi="Tahoma" w:cs="Tahoma"/>
-      <w:sz w:val="16"/>
-      <w:szCs w:val="16"/>
-    </w:rPr>
-  </w:style>
-  <w:style w:type="paragraph" w:styleId="Header">
-    <w:name w:val="header"/>
-    <w:basedOn w:val="Normal"/>
-    <w:link w:val="HeaderChar"/>
-    <w:uiPriority w:val="99"/>
-    <w:unhideWhenUsed/>
-    <w:rsid w:val="00DB7267"/>
-    <w:pPr>
-      <w:tabs>
-        <w:tab w:val="center" w:pos="4680"/>
-        <w:tab w:val="right" w:pos="9360"/>
-      </w:tabs>
-      <w:spacing w:after="0" w:line="240" w:lineRule="auto"/>
-    </w:pPr>
-  </w:style>
-  <w:style w:type="character" w:customStyle="1" w:styleId="HeaderChar">
-    <w:name w:val="Header Char"/>
-    <w:basedOn w:val="DefaultParagraphFont"/>
-    <w:link w:val="Header"/>
-    <w:uiPriority w:val="99"/>
-    <w:rsid w:val="00DB7267"/>
-  </w:style>
-  <w:style w:type="paragraph" w:styleId="Footer">
-    <w:name w:val="footer"/>
-    <w:basedOn w:val="Normal"/>
-    <w:link w:val="FooterChar"/>
-    <w:uiPriority w:val="99"/>
-    <w:unhideWhenUsed/>
-    <w:rsid w:val="00DB7267"/>
-    <w:pPr>
-      <w:tabs>
-        <w:tab w:val="center" w:pos="4680"/>
-        <w:tab w:val="right" w:pos="9360"/>
-      </w:tabs>
-      <w:spacing w:after="0" w:line="240" w:lineRule="auto"/>
-    </w:pPr>
-  </w:style>
-  <w:style w:type="character" w:customStyle="1" w:styleId="FooterChar">
-    <w:name w:val="Footer Char"/>
-    <w:basedOn w:val="DefaultParagraphFont"/>
-    <w:link w:val="Footer"/>
-    <w:uiPriority w:val="99"/>
-    <w:rsid w:val="00DB7267"/>
-  </w:style>
-  <w:style w:type="character" w:styleId="CommentReference">
-    <w:name w:val="annotation reference"/>
-    <w:basedOn w:val="DefaultParagraphFont"/>
-    <w:uiPriority w:val="99"/>
-    <w:unhideWhenUsed/>
-    <w:rsid w:val="002A5722"/>
-    <w:rPr>
-      <w:sz w:val="16"/>
-      <w:szCs w:val="16"/>
-    </w:rPr>
-  </w:style>
-  <w:style w:type="paragraph" w:styleId="CommentText">
-    <w:name w:val="annotation text"/>
-    <w:basedOn w:val="Normal"/>
-    <w:link w:val="CommentTextChar"/>
-    <w:uiPriority w:val="99"/>
-    <w:unhideWhenUsed/>
-    <w:rsid w:val="002A5722"/>
-    <w:pPr>
-      <w:spacing w:line="240" w:lineRule="auto"/>
-    </w:pPr>
-    <w:rPr>
-      <w:sz w:val="20"/>
-      <w:szCs w:val="20"/>
-    </w:rPr>
-  </w:style>
-  <w:style w:type="character" w:customStyle="1" w:styleId="CommentTextChar">
-    <w:name w:val="Comment Text Char"/>
-    <w:basedOn w:val="DefaultParagraphFont"/>
-    <w:link w:val="CommentText"/>
-    <w:uiPriority w:val="99"/>
-    <w:rsid w:val="002A5722"/>
-    <w:rPr>
-      <w:sz w:val="20"/>
-      <w:szCs w:val="20"/>
-    </w:rPr>
-  </w:style>
-  <w:style w:type="paragraph" w:styleId="CommentSubject">
-    <w:name w:val="annotation subject"/>
-    <w:basedOn w:val="CommentText"/>
-    <w:next w:val="CommentText"/>
-    <w:link w:val="CommentSubjectChar"/>
-    <w:uiPriority w:val="99"/>
-    <w:semiHidden/>
-    <w:unhideWhenUsed/>
-    <w:rsid w:val="002A5722"/>
-    <w:rPr>
-      <w:b/>
-      <w:bCs/>
-    </w:rPr>
-  </w:style>
-  <w:style w:type="character" w:customStyle="1" w:styleId="CommentSubjectChar">
-    <w:name w:val="Comment Subject Char"/>
-    <w:basedOn w:val="CommentTextChar"/>
-    <w:link w:val="CommentSubject"/>
-    <w:uiPriority w:val="99"/>
-    <w:semiHidden/>
-    <w:rsid w:val="002A5722"/>
-    <w:rPr>
-      <w:b/>
-      <w:bCs/>
-      <w:sz w:val="20"/>
-      <w:szCs w:val="20"/>
-    </w:rPr>
-  </w:style>
-  <w:style w:type="paragraph" w:styleId="NormalWeb">
-    <w:name w:val="Normal (Web)"/>
-    <w:basedOn w:val="Normal"/>
-    <w:rsid w:val="00E13E0C"/>
-    <w:pPr>
-      <w:spacing w:before="100" w:beforeAutospacing="1" w:after="100" w:afterAutospacing="1" w:line="240" w:lineRule="auto"/>
-    </w:pPr>
-    <w:rPr>
-      <w:rFonts w:ascii="Arial" w:eastAsia="Times New Roman" w:hAnsi="Arial" w:cs="Arial"/>
-      <w:color w:val="4D4D4D"/>
-      <w:sz w:val="18"/>
-      <w:szCs w:val="18"/>
-    </w:rPr>
-  </w:style>
-  <w:style w:type="character" w:styleId="Hyperlink">
-    <w:name w:val="Hyperlink"/>
-    <w:rsid w:val="00F9688A"/>
-    <w:rPr>
-      <w:color w:val="0000FF"/>
-      <w:u w:val="single"/>
-    </w:rPr>
-  </w:style>
-  <w:style w:type="character" w:customStyle="1" w:styleId="header-a1">
-    <w:name w:val="header-a1"/>
-    <w:rsid w:val="000025D3"/>
-    <w:rPr>
-      <w:rFonts w:ascii="Arial" w:hAnsi="Arial" w:cs="Arial" w:hint="default"/>
-      <w:b/>
-      <w:bCs/>
-      <w:color w:val="000000"/>
-      <w:sz w:val="21"/>
-      <w:szCs w:val="21"/>
-    </w:rPr>
-  </w:style>
-  <w:style w:type="character" w:customStyle="1" w:styleId="Heading1Char">
-    <w:name w:val="Heading 1 Char"/>
-    <w:basedOn w:val="DefaultParagraphFont"/>
-    <w:link w:val="Heading1"/>
-    <w:rsid w:val="008E033C"/>
-    <w:rPr>
-      <w:rFonts w:ascii="Times New Roman" w:eastAsia="Times New Roman" w:hAnsi="Times New Roman" w:cs="Times New Roman"/>
-      <w:b/>
-      <w:bCs/>
-      <w:sz w:val="24"/>
-      <w:szCs w:val="24"/>
-    </w:rPr>
-  </w:style>
-  <w:style w:type="paragraph" w:styleId="ListParagraph">
-    <w:name w:val="List Paragraph"/>
-    <w:basedOn w:val="Normal"/>
-    <w:uiPriority w:val="34"/>
-    <w:qFormat/>
-    <w:rsid w:val="000A0C6B"/>
-    <w:pPr>
-      <w:ind w:left="720"/>
-      <w:contextualSpacing/>
-    </w:pPr>
-  </w:style>
-  <w:style w:type="paragraph" w:styleId="Revision">
-    <w:name w:val="Revision"/>
-    <w:hidden/>
-    <w:uiPriority w:val="99"/>
-    <w:semiHidden/>
-    <w:rsid w:val="000B3068"/>
-    <w:pPr>
-      <w:spacing w:after="0" w:line="240" w:lineRule="auto"/>
-    </w:pPr>
-  </w:style>
-</w:styles>
-</file>
-
-<file path=word/stylesWithEffects.xml><?xml version="1.0" encoding="utf-8"?>
-<w:styles xmlns:wpc="http://schemas.microsoft.com/office/word/2010/wordprocessingCanvas" xmlns:mc="http://schemas.openxmlformats.org/markup-compatibility/2006" xmlns:o="urn:schemas-microsoft-com:office:office" xmlns:r="http://schemas.openxmlformats.org/officeDocument/2006/relationships" xmlns:m="http://schemas.openxmlformats.org/officeDocument/2006/math" xmlns:v="urn:schemas-microsoft-com:vml" xmlns:wp14="http://schemas.microsoft.com/office/word/2010/wordprocessingDrawing" xmlns:wp="http://schemas.openxmlformats.org/drawingml/2006/wordprocessingDrawing" xmlns:w10="urn:schemas-microsoft-com:office:word" xmlns:w="http://schemas.openxmlformats.org/wordprocessingml/2006/main" xmlns:w14="http://schemas.microsoft.com/office/word/2010/wordml" xmlns:wpg="http://schemas.microsoft.com/office/word/2010/wordprocessingGroup" xmlns:wpi="http://schemas.microsoft.com/office/word/2010/wordprocessingInk" xmlns:wne="http://schemas.microsoft.com/office/word/2006/wordml" xmlns:wps="http://schemas.microsoft.com/office/word/2010/wordprocessingShape" mc:Ignorable="w14 wp14">
-  <w:docDefaults>
-    <w:rPrDefault>
-      <w:rPr>
-        <w:rFonts w:asciiTheme="minorHAnsi" w:eastAsiaTheme="minorHAnsi" w:hAnsiTheme="minorHAnsi" w:cstheme="minorBidi"/>
-        <w:sz w:val="22"/>
-        <w:szCs w:val="22"/>
-        <w:lang w:val="en-US" w:eastAsia="en-US" w:bidi="ar-SA"/>
-      </w:rPr>
-    </w:rPrDefault>
-    <w:pPrDefault>
-      <w:pPr>
-        <w:spacing w:after="200" w:line="276" w:lineRule="auto"/>
-      </w:pPr>
-    </w:pPrDefault>
-  </w:docDefaults>
-  <w:latentStyles w:defLockedState="0" w:defUIPriority="99" w:defSemiHidden="1" w:defUnhideWhenUsed="1" w:defQFormat="0" w:count="267">
-    <w:lsdException w:name="Normal" w:semiHidden="0" w:uiPriority="0" w:unhideWhenUsed="0" w:qFormat="1"/>
-    <w:lsdException w:name="heading 1" w:semiHidden="0" w:uiPriority="0" w:unhideWhenUsed="0" w:qFormat="1"/>
-    <w:lsdException w:name="heading 2" w:uiPriority="9" w:qFormat="1"/>
-    <w:lsdException w:name="heading 3" w:uiPriority="9" w:qFormat="1"/>
-    <w:lsdException w:name="heading 4" w:uiPriority="9" w:qFormat="1"/>
-    <w:lsdException w:name="heading 5" w:uiPriority="9" w:qFormat="1"/>
-    <w:lsdException w:name="heading 6" w:uiPriority="9" w:qFormat="1"/>
-    <w:lsdException w:name="heading 7" w:uiPriority="9" w:qFormat="1"/>
-    <w:lsdException w:name="heading 8" w:uiPriority="9" w:qFormat="1"/>
-    <w:lsdException w:name="heading 9" w:uiPriority="9" w:qFormat="1"/>
-    <w:lsdException w:name="toc 1" w:uiPriority="39"/>
-    <w:lsdException w:name="toc 2" w:uiPriority="39"/>
-    <w:lsdException w:name="toc 3" w:uiPriority="39"/>
-    <w:lsdException w:name="toc 4" w:uiPriority="39"/>
-    <w:lsdException w:name="toc 5" w:uiPriority="39"/>
-    <w:lsdException w:name="toc 6" w:uiPriority="39"/>
-    <w:lsdException w:name="toc 7" w:uiPriority="39"/>
-    <w:lsdException w:name="toc 8" w:uiPriority="39"/>
-    <w:lsdException w:name="toc 9" w:uiPriority="39"/>
-    <w:lsdException w:name="caption" w:uiPriority="35" w:qFormat="1"/>
-    <w:lsdException w:name="Title" w:semiHidden="0" w:uiPriority="10" w:unhideWhenUsed="0" w:qFormat="1"/>
-    <w:lsdException w:name="Default Paragraph Font" w:uiPriority="1"/>
-    <w:lsdException w:name="Subtitle" w:semiHidden="0" w:uiPriority="11" w:unhideWhenUsed="0" w:qFormat="1"/>
-    <w:lsdException w:name="Hyperlink" w:uiPriority="0"/>
-    <w:lsdException w:name="Strong" w:semiHidden="0" w:uiPriority="22" w:unhideWhenUsed="0" w:qFormat="1"/>
-    <w:lsdException w:name="Emphasis" w:semiHidden="0" w:uiPriority="20" w:unhideWhenUsed="0" w:qFormat="1"/>
-    <w:lsdException w:name="Normal (Web)" w:uiPriority="0"/>
-    <w:lsdException w:name="Table Grid" w:semiHidden="0" w:uiPriority="59" w:unhideWhenUsed="0"/>
-    <w:lsdException w:name="Placeholder Text" w:unhideWhenUsed="0"/>
-    <w:lsdException w:name="No Spacing" w:semiHidden="0" w:uiPriority="1" w:unhideWhenUsed="0" w:qFormat="1"/>
-    <w:lsdException w:name="Light Shading" w:semiHidden="0" w:uiPriority="60" w:unhideWhenUsed="0"/>
-    <w:lsdException w:name="Light List" w:semiHidden="0" w:uiPriority="61" w:unhideWhenUsed="0"/>
-    <w:lsdException w:name="Light Grid" w:semiHidden="0" w:uiPriority="62" w:unhideWhenUsed="0"/>
-    <w:lsdException w:name="Medium Shading 1" w:semiHidden="0" w:uiPriority="63" w:unhideWhenUsed="0"/>
-    <w:lsdException w:name="Medium Shading 2" w:semiHidden="0" w:uiPriority="64" w:unhideWhenUsed="0"/>
-    <w:lsdException w:name="Medium List 1" w:semiHidden="0" w:uiPriority="65" w:unhideWhenUsed="0"/>
-    <w:lsdException w:name="Medium List 2" w:semiHidden="0" w:uiPriority="66" w:unhideWhenUsed="0"/>
-    <w:lsdException w:name="Medium Grid 1" w:semiHidden="0" w:uiPriority="67" w:unhideWhenUsed="0"/>
-    <w:lsdException w:name="Medium Grid 2" w:semiHidden="0" w:uiPriority="68" w:unhideWhenUsed="0"/>
-    <w:lsdException w:name="Medium Grid 3" w:semiHidden="0" w:uiPriority="69" w:unhideWhenUsed="0"/>
-    <w:lsdException w:name="Dark List" w:semiHidden="0" w:uiPriority="70" w:unhideWhenUsed="0"/>
-    <w:lsdException w:name="Colorful Shading" w:semiHidden="0" w:uiPriority="71" w:unhideWhenUsed="0"/>
-    <w:lsdException w:name="Colorful List" w:semiHidden="0" w:uiPriority="72" w:unhideWhenUsed="0"/>
-    <w:lsdException w:name="Colorful Grid" w:semiHidden="0" w:uiPriority="73" w:unhideWhenUsed="0"/>
-    <w:lsdException w:name="Light Shading Accent 1" w:semiHidden="0" w:uiPriority="60" w:unhideWhenUsed="0"/>
-    <w:lsdException w:name="Light List Accent 1" w:semiHidden="0" w:uiPriority="61" w:unhideWhenUsed="0"/>
-    <w:lsdException w:name="Light Grid Accent 1" w:semiHidden="0" w:uiPriority="62" w:unhideWhenUsed="0"/>
-    <w:lsdException w:name="Medium Shading 1 Accent 1" w:semiHidden="0" w:uiPriority="63" w:unhideWhenUsed="0"/>
-    <w:lsdException w:name="Medium Shading 2 Accent 1" w:semiHidden="0" w:uiPriority="64" w:unhideWhenUsed="0"/>
-    <w:lsdException w:name="Medium List 1 Accent 1" w:semiHidden="0" w:uiPriority="65" w:unhideWhenUsed="0"/>
-    <w:lsdException w:name="Revision" w:unhideWhenUsed="0"/>
-    <w:lsdException w:name="List Paragraph" w:semiHidden="0" w:uiPriority="34" w:unhideWhenUsed="0" w:qFormat="1"/>
-    <w:lsdException w:name="Quote" w:semiHidden="0" w:uiPriority="29" w:unhideWhenUsed="0" w:qFormat="1"/>
-    <w:lsdException w:name="Intense Quote" w:semiHidden="0" w:uiPriority="30" w:unhideWhenUsed="0" w:qFormat="1"/>
-    <w:lsdException w:name="Medium List 2 Accent 1" w:semiHidden="0" w:uiPriority="66" w:unhideWhenUsed="0"/>
-    <w:lsdException w:name="Medium Grid 1 Accent 1" w:semiHidden="0" w:uiPriority="67" w:unhideWhenUsed="0"/>
-    <w:lsdException w:name="Medium Grid 2 Accent 1" w:semiHidden="0" w:uiPriority="68" w:unhideWhenUsed="0"/>
-    <w:lsdException w:name="Medium Grid 3 Accent 1" w:semiHidden="0" w:uiPriority="69" w:unhideWhenUsed="0"/>
-    <w:lsdException w:name="Dark List Accent 1" w:semiHidden="0" w:uiPriority="70" w:unhideWhenUsed="0"/>
-    <w:lsdException w:name="Colorful Shading Accent 1" w:semiHidden="0" w:uiPriority="71" w:unhideWhenUsed="0"/>
-    <w:lsdException w:name="Colorful List Accent 1" w:semiHidden="0" w:uiPriority="72" w:unhideWhenUsed="0"/>
-    <w:lsdException w:name="Colorful Grid Accent 1" w:semiHidden="0" w:uiPriority="73" w:unhideWhenUsed="0"/>
-    <w:lsdException w:name="Light Shading Accent 2" w:semiHidden="0" w:uiPriority="60" w:unhideWhenUsed="0"/>
-    <w:lsdException w:name="Light List Accent 2" w:semiHidden="0" w:uiPriority="61" w:unhideWhenUsed="0"/>
-    <w:lsdException w:name="Light Grid Accent 2" w:semiHidden="0" w:uiPriority="62" w:unhideWhenUsed="0"/>
-    <w:lsdException w:name="Medium Shading 1 Accent 2" w:semiHidden="0" w:uiPriority="63" w:unhideWhenUsed="0"/>
-    <w:lsdException w:name="Medium Shading 2 Accent 2" w:semiHidden="0" w:uiPriority="64" w:unhideWhenUsed="0"/>
-    <w:lsdException w:name="Medium List 1 Accent 2" w:semiHidden="0" w:uiPriority="65" w:unhideWhenUsed="0"/>
-    <w:lsdException w:name="Medium List 2 Accent 2" w:semiHidden="0" w:uiPriority="66" w:unhideWhenUsed="0"/>
-    <w:lsdException w:name="Medium Grid 1 Accent 2" w:semiHidden="0" w:uiPriority="67" w:unhideWhenUsed="0"/>
-    <w:lsdException w:name="Medium Grid 2 Accent 2" w:semiHidden="0" w:uiPriority="68" w:unhideWhenUsed="0"/>
-    <w:lsdException w:name="Medium Grid 3 Accent 2" w:semiHidden="0" w:uiPriority="69" w:unhideWhenUsed="0"/>
-    <w:lsdException w:name="Dark List Accent 2" w:semiHidden="0" w:uiPriority="70" w:unhideWhenUsed="0"/>
-    <w:lsdException w:name="Colorful Shading Accent 2" w:semiHidden="0" w:uiPriority="71" w:unhideWhenUsed="0"/>
-    <w:lsdException w:name="Colorful List Accent 2" w:semiHidden="0" w:uiPriority="72" w:unhideWhenUsed="0"/>
-    <w:lsdException w:name="Colorful Grid Accent 2" w:semiHidden="0" w:uiPriority="73" w:unhideWhenUsed="0"/>
-    <w:lsdException w:name="Light Shading Accent 3" w:semiHidden="0" w:uiPriority="60" w:unhideWhenUsed="0"/>
-    <w:lsdException w:name="Light List Accent 3" w:semiHidden="0" w:uiPriority="61" w:unhideWhenUsed="0"/>
-    <w:lsdException w:name="Light Grid Accent 3" w:semiHidden="0" w:uiPriority="62" w:unhideWhenUsed="0"/>
-    <w:lsdException w:name="Medium Shading 1 Accent 3" w:semiHidden="0" w:uiPriority="63" w:unhideWhenUsed="0"/>
-    <w:lsdException w:name="Medium Shading 2 Accent 3" w:semiHidden="0" w:uiPriority="64" w:unhideWhenUsed="0"/>
-    <w:lsdException w:name="Medium List 1 Accent 3" w:semiHidden="0" w:uiPriority="65" w:unhideWhenUsed="0"/>
-    <w:lsdException w:name="Medium List 2 Accent 3" w:semiHidden="0" w:uiPriority="66" w:unhideWhenUsed="0"/>
-    <w:lsdException w:name="Medium Grid 1 Accent 3" w:semiHidden="0" w:uiPriority="67" w:unhideWhenUsed="0"/>
-    <w:lsdException w:name="Medium Grid 2 Accent 3" w:semiHidden="0" w:uiPriority="68" w:unhideWhenUsed="0"/>
-    <w:lsdException w:name="Medium Grid 3 Accent 3" w:semiHidden="0" w:uiPriority="69" w:unhideWhenUsed="0"/>
-    <w:lsdException w:name="Dark List Accent 3" w:semiHidden="0" w:uiPriority="70" w:unhideWhenUsed="0"/>
-    <w:lsdException w:name="Colorful Shading Accent 3" w:semiHidden="0" w:uiPriority="71" w:unhideWhenUsed="0"/>
-    <w:lsdException w:name="Colorful List Accent 3" w:semiHidden="0" w:uiPriority="72" w:unhideWhenUsed="0"/>
-    <w:lsdException w:name="Colorful Grid Accent 3" w:semiHidden="0" w:uiPriority="73" w:unhideWhenUsed="0"/>
-    <w:lsdException w:name="Light Shading Accent 4" w:semiHidden="0" w:uiPriority="60" w:unhideWhenUsed="0"/>
-    <w:lsdException w:name="Light List Accent 4" w:semiHidden="0" w:uiPriority="61" w:unhideWhenUsed="0"/>
-    <w:lsdException w:name="Light Grid Accent 4" w:semiHidden="0" w:uiPriority="62" w:unhideWhenUsed="0"/>
-    <w:lsdException w:name="Medium Shading 1 Accent 4" w:semiHidden="0" w:uiPriority="63" w:unhideWhenUsed="0"/>
-    <w:lsdException w:name="Medium Shading 2 Accent 4" w:semiHidden="0" w:uiPriority="64" w:unhideWhenUsed="0"/>
-    <w:lsdException w:name="Medium List 1 Accent 4" w:semiHidden="0" w:uiPriority="65" w:unhideWhenUsed="0"/>
-    <w:lsdException w:name="Medium List 2 Accent 4" w:semiHidden="0" w:uiPriority="66" w:unhideWhenUsed="0"/>
-    <w:lsdException w:name="Medium Grid 1 Accent 4" w:semiHidden="0" w:uiPriority="67" w:unhideWhenUsed="0"/>
-    <w:lsdException w:name="Medium Grid 2 Accent 4" w:semiHidden="0" w:uiPriority="68" w:unhideWhenUsed="0"/>
-    <w:lsdException w:name="Medium Grid 3 Accent 4" w:semiHidden="0" w:uiPriority="69" w:unhideWhenUsed="0"/>
-    <w:lsdException w:name="Dark List Accent 4" w:semiHidden="0" w:uiPriority="70" w:unhideWhenUsed="0"/>
-    <w:lsdException w:name="Colorful Shading Accent 4" w:semiHidden="0" w:uiPriority="71" w:unhideWhenUsed="0"/>
-    <w:lsdException w:name="Colorful List Accent 4" w:semiHidden="0" w:uiPriority="72" w:unhideWhenUsed="0"/>
-    <w:lsdException w:name="Colorful Grid Accent 4" w:semiHidden="0" w:uiPriority="73" w:unhideWhenUsed="0"/>
-    <w:lsdException w:name="Light Shading Accent 5" w:semiHidden="0" w:uiPriority="60" w:unhideWhenUsed="0"/>
-    <w:lsdException w:name="Light List Accent 5" w:semiHidden="0" w:uiPriority="61" w:unhideWhenUsed="0"/>
-    <w:lsdException w:name="Light Grid Accent 5" w:semiHidden="0" w:uiPriority="62" w:unhideWhenUsed="0"/>
-    <w:lsdException w:name="Medium Shading 1 Accent 5" w:semiHidden="0" w:uiPriority="63" w:unhideWhenUsed="0"/>
-    <w:lsdException w:name="Medium Shading 2 Accent 5" w:semiHidden="0" w:uiPriority="64" w:unhideWhenUsed="0"/>
-    <w:lsdException w:name="Medium List 1 Accent 5" w:semiHidden="0" w:uiPriority="65" w:unhideWhenUsed="0"/>
-    <w:lsdException w:name="Medium List 2 Accent 5" w:semiHidden="0" w:uiPriority="66" w:unhideWhenUsed="0"/>
-    <w:lsdException w:name="Medium Grid 1 Accent 5" w:semiHidden="0" w:uiPriority="67" w:unhideWhenUsed="0"/>
-    <w:lsdException w:name="Medium Grid 2 Accent 5" w:semiHidden="0" w:uiPriority="68" w:unhideWhenUsed="0"/>
-    <w:lsdException w:name="Medium Grid 3 Accent 5" w:semiHidden="0" w:uiPriority="69" w:unhideWhenUsed="0"/>
-    <w:lsdException w:name="Dark List Accent 5" w:semiHidden="0" w:uiPriority="70" w:unhideWhenUsed="0"/>
-    <w:lsdException w:name="Colorful Shading Accent 5" w:semiHidden="0" w:uiPriority="71" w:unhideWhenUsed="0"/>
-    <w:lsdException w:name="Colorful List Accent 5" w:semiHidden="0" w:uiPriority="72" w:unhideWhenUsed="0"/>
-    <w:lsdException w:name="Colorful Grid Accent 5" w:semiHidden="0" w:uiPriority="73" w:unhideWhenUsed="0"/>
-    <w:lsdException w:name="Light Shading Accent 6" w:semiHidden="0" w:uiPriority="60" w:unhideWhenUsed="0"/>
-    <w:lsdException w:name="Light List Accent 6" w:semiHidden="0" w:uiPriority="61" w:unhideWhenUsed="0"/>
-    <w:lsdException w:name="Light Grid Accent 6" w:semiHidden="0" w:uiPriority="62" w:unhideWhenUsed="0"/>
-    <w:lsdException w:name="Medium Shading 1 Accent 6" w:semiHidden="0" w:uiPriority="63" w:unhideWhenUsed="0"/>
-    <w:lsdException w:name="Medium Shading 2 Accent 6" w:semiHidden="0" w:uiPriority="64" w:unhideWhenUsed="0"/>
-    <w:lsdException w:name="Medium List 1 Accent 6" w:semiHidden="0" w:uiPriority="65" w:unhideWhenUsed="0"/>
-    <w:lsdException w:name="Medium List 2 Accent 6" w:semiHidden="0" w:uiPriority="66" w:unhideWhenUsed="0"/>
-    <w:lsdException w:name="Medium Grid 1 Accent 6" w:semiHidden="0" w:uiPriority="67" w:unhideWhenUsed="0"/>
-    <w:lsdException w:name="Medium Grid 2 Accent 6" w:semiHidden="0" w:uiPriority="68" w:unhideWhenUsed="0"/>
-    <w:lsdException w:name="Medium Grid 3 Accent 6" w:semiHidden="0" w:uiPriority="69" w:unhideWhenUsed="0"/>
-    <w:lsdException w:name="Dark List Accent 6" w:semiHidden="0" w:uiPriority="70" w:unhideWhenUsed="0"/>
-    <w:lsdException w:name="Colorful Shading Accent 6" w:semiHidden="0" w:uiPriority="71" w:unhideWhenUsed="0"/>
-    <w:lsdException w:name="Colorful List Accent 6" w:semiHidden="0" w:uiPriority="72" w:unhideWhenUsed="0"/>
-    <w:lsdException w:name="Colorful Grid Accent 6" w:semiHidden="0" w:uiPriority="73" w:unhideWhenUsed="0"/>
-    <w:lsdException w:name="Subtle Emphasis" w:semiHidden="0" w:uiPriority="19" w:unhideWhenUsed="0" w:qFormat="1"/>
-    <w:lsdException w:name="Intense Emphasis" w:semiHidden="0" w:uiPriority="21" w:unhideWhenUsed="0" w:qFormat="1"/>
-    <w:lsdException w:name="Subtle Reference" w:semiHidden="0" w:uiPriority="31" w:unhideWhenUsed="0" w:qFormat="1"/>
-    <w:lsdException w:name="Intense Reference" w:semiHidden="0" w:uiPriority="32" w:unhideWhenUsed="0" w:qFormat="1"/>
-    <w:lsdException w:name="Book Title" w:semiHidden="0" w:uiPriority="33" w:unhideWhenUsed="0" w:qFormat="1"/>
-    <w:lsdException w:name="Bibliography" w:uiPriority="37"/>
-    <w:lsdException w:name="TOC Heading" w:uiPriority="39" w:qFormat="1"/>
+  <w:latentStyles w:defLockedState="0" w:defUIPriority="99" w:defSemiHidden="0" w:defUnhideWhenUsed="0" w:defQFormat="0" w:count="375">
+    <w:lsdException w:name="Normal" w:uiPriority="0" w:qFormat="1"/>
+    <w:lsdException w:name="heading 1" w:uiPriority="0" w:qFormat="1"/>
+    <w:lsdException w:name="heading 2" w:semiHidden="1" w:uiPriority="9" w:unhideWhenUsed="1" w:qFormat="1"/>
+    <w:lsdException w:name="heading 3" w:semiHidden="1" w:uiPriority="9" w:unhideWhenUsed="1" w:qFormat="1"/>
+    <w:lsdException w:name="heading 4" w:semiHidden="1" w:uiPriority="9" w:unhideWhenUsed="1" w:qFormat="1"/>
+    <w:lsdException w:name="heading 5" w:semiHidden="1" w:uiPriority="9" w:unhideWhenUsed="1" w:qFormat="1"/>
+    <w:lsdException w:name="heading 6" w:semiHidden="1" w:uiPriority="9" w:unhideWhenUsed="1" w:qFormat="1"/>
+    <w:lsdException w:name="heading 7" w:semiHidden="1" w:uiPriority="9" w:unhideWhenUsed="1" w:qFormat="1"/>
+    <w:lsdException w:name="heading 8" w:semiHidden="1" w:uiPriority="9" w:unhideWhenUsed="1" w:qFormat="1"/>
+    <w:lsdException w:name="heading 9" w:semiHidden="1" w:uiPriority="9" w:unhideWhenUsed="1" w:qFormat="1"/>
+    <w:lsdException w:name="index 1" w:semiHidden="1" w:unhideWhenUsed="1"/>
+    <w:lsdException w:name="index 2" w:semiHidden="1" w:unhideWhenUsed="1"/>
+    <w:lsdException w:name="index 3" w:semiHidden="1" w:unhideWhenUsed="1"/>
+    <w:lsdException w:name="index 4" w:semiHidden="1" w:unhideWhenUsed="1"/>
+    <w:lsdException w:name="index 5" w:semiHidden="1" w:unhideWhenUsed="1"/>
+    <w:lsdException w:name="index 6" w:semiHidden="1" w:unhideWhenUsed="1"/>
+    <w:lsdException w:name="index 7" w:semiHidden="1" w:unhideWhenUsed="1"/>
+    <w:lsdException w:name="index 8" w:semiHidden="1" w:unhideWhenUsed="1"/>
+    <w:lsdException w:name="index 9" w:semiHidden="1" w:unhideWhenUsed="1"/>
+    <w:lsdException w:name="toc 1" w:semiHidden="1" w:uiPriority="39" w:unhideWhenUsed="1"/>
+    <w:lsdException w:name="toc 2" w:semiHidden="1" w:uiPriority="39" w:unhideWhenUsed="1"/>
+    <w:lsdException w:name="toc 3" w:semiHidden="1" w:uiPriority="39" w:unhideWhenUsed="1"/>
+    <w:lsdException w:name="toc 4" w:semiHidden="1" w:uiPriority="39" w:unhideWhenUsed="1"/>
+    <w:lsdException w:name="toc 5" w:semiHidden="1" w:uiPriority="39" w:unhideWhenUsed="1"/>
+    <w:lsdException w:name="toc 6" w:semiHidden="1" w:uiPriority="39" w:unhideWhenUsed="1"/>
+    <w:lsdException w:name="toc 7" w:semiHidden="1" w:uiPriority="39" w:unhideWhenUsed="1"/>
+    <w:lsdException w:name="toc 8" w:semiHidden="1" w:uiPriority="39" w:unhideWhenUsed="1"/>
+    <w:lsdException w:name="toc 9" w:semiHidden="1" w:uiPriority="39" w:unhideWhenUsed="1"/>
+    <w:lsdException w:name="Normal Indent" w:semiHidden="1" w:unhideWhenUsed="1"/>
+    <w:lsdException w:name="footnote text" w:semiHidden="1" w:unhideWhenUsed="1"/>
+    <w:lsdException w:name="annotation text" w:semiHidden="1" w:unhideWhenUsed="1"/>
+    <w:lsdException w:name="header" w:semiHidden="1" w:unhideWhenUsed="1"/>
+    <w:lsdException w:name="footer" w:semiHidden="1" w:unhideWhenUsed="1"/>
+    <w:lsdException w:name="index heading" w:semiHidden="1" w:unhideWhenUsed="1"/>
+    <w:lsdException w:name="caption" w:semiHidden="1" w:uiPriority="35" w:unhideWhenUsed="1" w:qFormat="1"/>
+    <w:lsdException w:name="table of figures" w:semiHidden="1" w:unhideWhenUsed="1"/>
+    <w:lsdException w:name="envelope address" w:semiHidden="1" w:unhideWhenUsed="1"/>
+    <w:lsdException w:name="envelope return" w:semiHidden="1" w:unhideWhenUsed="1"/>
+    <w:lsdException w:name="footnote reference" w:semiHidden="1" w:unhideWhenUsed="1"/>
+    <w:lsdException w:name="annotation reference" w:semiHidden="1" w:unhideWhenUsed="1"/>
+    <w:lsdException w:name="line number" w:semiHidden="1" w:unhideWhenUsed="1"/>
+    <w:lsdException w:name="page number" w:semiHidden="1" w:unhideWhenUsed="1"/>
+    <w:lsdException w:name="endnote reference" w:semiHidden="1" w:unhideWhenUsed="1"/>
+    <w:lsdException w:name="endnote text" w:semiHidden="1" w:unhideWhenUsed="1"/>
+    <w:lsdException w:name="table of authorities" w:semiHidden="1" w:unhideWhenUsed="1"/>
+    <w:lsdException w:name="macro" w:semiHidden="1" w:unhideWhenUsed="1"/>
+    <w:lsdException w:name="toa heading" w:semiHidden="1" w:unhideWhenUsed="1"/>
+    <w:lsdException w:name="List" w:semiHidden="1" w:unhideWhenUsed="1"/>
+    <w:lsdException w:name="List Bullet" w:semiHidden="1" w:unhideWhenUsed="1"/>
+    <w:lsdException w:name="List Number" w:semiHidden="1" w:unhideWhenUsed="1"/>
+    <w:lsdException w:name="List 2" w:semiHidden="1" w:unhideWhenUsed="1"/>
+    <w:lsdException w:name="List 3" w:semiHidden="1" w:unhideWhenUsed="1"/>
+    <w:lsdException w:name="List 4" w:semiHidden="1" w:unhideWhenUsed="1"/>
+    <w:lsdException w:name="List 5" w:semiHidden="1" w:unhideWhenUsed="1"/>
+    <w:lsdException w:name="List Bullet 2" w:semiHidden="1" w:unhideWhenUsed="1"/>
+    <w:lsdException w:name="List Bullet 3" w:semiHidden="1" w:unhideWhenUsed="1"/>
+    <w:lsdException w:name="List Bullet 4" w:semiHidden="1" w:unhideWhenUsed="1"/>
+    <w:lsdException w:name="List Bullet 5" w:semiHidden="1" w:unhideWhenUsed="1"/>
+    <w:lsdException w:name="List Number 2" w:semiHidden="1" w:unhideWhenUsed="1"/>
+    <w:lsdException w:name="List Number 3" w:semiHidden="1" w:unhideWhenUsed="1"/>
+    <w:lsdException w:name="List Number 4" w:semiHidden="1" w:unhideWhenUsed="1"/>
+    <w:lsdException w:name="List Number 5" w:semiHidden="1" w:unhideWhenUsed="1"/>
+    <w:lsdException w:name="Title" w:uiPriority="10" w:qFormat="1"/>
+    <w:lsdException w:name="Closing" w:semiHidden="1" w:unhideWhenUsed="1"/>
+    <w:lsdException w:name="Signature" w:semiHidden="1" w:unhideWhenUsed="1"/>
+    <w:lsdException w:name="Default Paragraph Font" w:semiHidden="1" w:uiPriority="1" w:unhideWhenUsed="1"/>
+    <w:lsdException w:name="Body Text" w:semiHidden="1" w:unhideWhenUsed="1"/>
+    <w:lsdException w:name="Body Text Indent" w:semiHidden="1" w:unhideWhenUsed="1"/>
+    <w:lsdException w:name="List Continue" w:semiHidden="1" w:unhideWhenUsed="1"/>
+    <w:lsdException w:name="List Continue 2" w:semiHidden="1" w:unhideWhenUsed="1"/>
+    <w:lsdException w:name="List Continue 3" w:semiHidden="1" w:unhideWhenUsed="1"/>
+    <w:lsdException w:name="List Continue 4" w:semiHidden="1" w:unhideWhenUsed="1"/>
+    <w:lsdException w:name="List Continue 5" w:semiHidden="1" w:unhideWhenUsed="1"/>
+    <w:lsdException w:name="Message Header" w:semiHidden="1" w:unhideWhenUsed="1"/>
+    <w:lsdException w:name="Subtitle" w:uiPriority="11" w:qFormat="1"/>
+    <w:lsdException w:name="Salutation" w:semiHidden="1" w:unhideWhenUsed="1"/>
+    <w:lsdException w:name="Date" w:semiHidden="1" w:unhideWhenUsed="1"/>
+    <w:lsdException w:name="Body Text First Indent" w:semiHidden="1" w:unhideWhenUsed="1"/>
+    <w:lsdException w:name="Body Text First Indent 2" w:semiHidden="1" w:unhideWhenUsed="1"/>
+    <w:lsdException w:name="Note Heading" w:semiHidden="1" w:unhideWhenUsed="1"/>
+    <w:lsdException w:name="Body Text 2" w:semiHidden="1" w:unhideWhenUsed="1"/>
+    <w:lsdException w:name="Body Text 3" w:semiHidden="1" w:unhideWhenUsed="1"/>
+    <w:lsdException w:name="Body Text Indent 2" w:semiHidden="1" w:unhideWhenUsed="1"/>
+    <w:lsdException w:name="Body Text Indent 3" w:semiHidden="1" w:unhideWhenUsed="1"/>
+    <w:lsdException w:name="Block Text" w:semiHidden="1" w:unhideWhenUsed="1"/>
+    <w:lsdException w:name="Hyperlink" w:semiHidden="1" w:uiPriority="0" w:unhideWhenUsed="1"/>
+    <w:lsdException w:name="FollowedHyperlink" w:semiHidden="1" w:unhideWhenUsed="1"/>
+    <w:lsdException w:name="Strong" w:uiPriority="22" w:qFormat="1"/>
+    <w:lsdException w:name="Emphasis" w:uiPriority="20" w:qFormat="1"/>
+    <w:lsdException w:name="Document Map" w:semiHidden="1" w:unhideWhenUsed="1"/>
+    <w:lsdException w:name="Plain Text" w:semiHidden="1" w:unhideWhenUsed="1"/>
+    <w:lsdException w:name="E-mail Signature" w:semiHidden="1" w:unhideWhenUsed="1"/>
+    <w:lsdException w:name="HTML Top of Form" w:semiHidden="1" w:unhideWhenUsed="1"/>
+    <w:lsdException w:name="HTML Bottom of Form" w:semiHidden="1" w:unhideWhenUsed="1"/>
+    <w:lsdException w:name="Normal (Web)" w:semiHidden="1" w:uiPriority="0" w:unhideWhenUsed="1"/>
+    <w:lsdException w:name="HTML Acronym" w:semiHidden="1" w:unhideWhenUsed="1"/>
+    <w:lsdException w:name="HTML Address" w:semiHidden="1" w:unhideWhenUsed="1"/>
+    <w:lsdException w:name="HTML Cite" w:semiHidden="1" w:unhideWhenUsed="1"/>
+    <w:lsdException w:name="HTML Code" w:semiHidden="1" w:unhideWhenUsed="1"/>
+    <w:lsdException w:name="HTML Definition" w:semiHidden="1" w:unhideWhenUsed="1"/>
+    <w:lsdException w:name="HTML Keyboard" w:semiHidden="1" w:unhideWhenUsed="1"/>
+    <w:lsdException w:name="HTML Preformatted" w:semiHidden="1" w:unhideWhenUsed="1"/>
+    <w:lsdException w:name="HTML Sample" w:semiHidden="1" w:unhideWhenUsed="1"/>
+    <w:lsdException w:name="HTML Typewriter" w:semiHidden="1" w:unhideWhenUsed="1"/>
+    <w:lsdException w:name="HTML Variable" w:semiHidden="1" w:unhideWhenUsed="1"/>
+    <w:lsdException w:name="Normal Table" w:semiHidden="1" w:unhideWhenUsed="1"/>
+    <w:lsdException w:name="annotation subject" w:semiHidden="1" w:unhideWhenUsed="1"/>
+    <w:lsdException w:name="No List" w:semiHidden="1" w:unhideWhenUsed="1"/>
+    <w:lsdException w:name="Outline List 1" w:semiHidden="1" w:unhideWhenUsed="1"/>
+    <w:lsdException w:name="Outline List 2" w:semiHidden="1" w:unhideWhenUsed="1"/>
+    <w:lsdException w:name="Outline List 3" w:semiHidden="1" w:unhideWhenUsed="1"/>
+    <w:lsdException w:name="Table Simple 1" w:semiHidden="1" w:unhideWhenUsed="1"/>
+    <w:lsdException w:name="Table Simple 2" w:semiHidden="1" w:unhideWhenUsed="1"/>
+    <w:lsdException w:name="Table Simple 3" w:semiHidden="1" w:unhideWhenUsed="1"/>
+    <w:lsdException w:name="Table Classic 1" w:semiHidden="1" w:unhideWhenUsed="1"/>
+    <w:lsdException w:name="Table Classic 2" w:semiHidden="1" w:unhideWhenUsed="1"/>
+    <w:lsdException w:name="Table Classic 3" w:semiHidden="1" w:unhideWhenUsed="1"/>
+    <w:lsdException w:name="Table Classic 4" w:semiHidden="1" w:unhideWhenUsed="1"/>
+    <w:lsdException w:name="Table Colorful 1" w:semiHidden="1" w:unhideWhenUsed="1"/>
+    <w:lsdException w:name="Table Colorful 2" w:semiHidden="1" w:unhideWhenUsed="1"/>
+    <w:lsdException w:name="Table Colorful 3" w:semiHidden="1" w:unhideWhenUsed="1"/>
+    <w:lsdException w:name="Table Columns 1" w:semiHidden="1" w:unhideWhenUsed="1"/>
+    <w:lsdException w:name="Table Columns 2" w:semiHidden="1" w:unhideWhenUsed="1"/>
+    <w:lsdException w:name="Table Columns 3" w:semiHidden="1" w:unhideWhenUsed="1"/>
+    <w:lsdException w:name="Table Columns 4" w:semiHidden="1" w:unhideWhenUsed="1"/>
+    <w:lsdException w:name="Table Columns 5" w:semiHidden="1" w:unhideWhenUsed="1"/>
+    <w:lsdException w:name="Table Grid 1" w:semiHidden="1" w:unhideWhenUsed="1"/>
+    <w:lsdException w:name="Table Grid 2" w:semiHidden="1" w:unhideWhenUsed="1"/>
+    <w:lsdException w:name="Table Grid 3" w:semiHidden="1" w:unhideWhenUsed="1"/>
+    <w:lsdException w:name="Table Grid 4" w:semiHidden="1" w:unhideWhenUsed="1"/>
+    <w:lsdException w:name="Table Grid 5" w:semiHidden="1" w:unhideWhenUsed="1"/>
+    <w:lsdException w:name="Table Grid 6" w:semiHidden="1" w:unhideWhenUsed="1"/>
+    <w:lsdException w:name="Table Grid 7" w:semiHidden="1" w:unhideWhenUsed="1"/>
+    <w:lsdException w:name="Table Grid 8" w:semiHidden="1" w:unhideWhenUsed="1"/>
+    <w:lsdException w:name="Table List 1" w:semiHidden="1" w:unhideWhenUsed="1"/>
+    <w:lsdException w:name="Table List 2" w:semiHidden="1" w:unhideWhenUsed="1"/>
+    <w:lsdException w:name="Table List 3" w:semiHidden="1" w:unhideWhenUsed="1"/>
+    <w:lsdException w:name="Table List 4" w:semiHidden="1" w:unhideWhenUsed="1"/>
+    <w:lsdException w:name="Table List 5" w:semiHidden="1" w:unhideWhenUsed="1"/>
+    <w:lsdException w:name="Table List 6" w:semiHidden="1" w:unhideWhenUsed="1"/>
+    <w:lsdException w:name="Table List 7" w:semiHidden="1" w:unhideWhenUsed="1"/>
+    <w:lsdException w:name="Table List 8" w:semiHidden="1" w:unhideWhenUsed="1"/>
+    <w:lsdException w:name="Table 3D effects 1" w:semiHidden="1" w:unhideWhenUsed="1"/>
+    <w:lsdException w:name="Table 3D effects 2" w:semiHidden="1" w:unhideWhenUsed="1"/>
+    <w:lsdException w:name="Table 3D effects 3" w:semiHidden="1" w:unhideWhenUsed="1"/>
+    <w:lsdException w:name="Table Contemporary" w:semiHidden="1" w:unhideWhenUsed="1"/>
+    <w:lsdException w:name="Table Elegant" w:semiHidden="1" w:unhideWhenUsed="1"/>
+    <w:lsdException w:name="Table Professional" w:semiHidden="1" w:unhideWhenUsed="1"/>
+    <w:lsdException w:name="Table Subtle 1" w:semiHidden="1" w:unhideWhenUsed="1"/>
+    <w:lsdException w:name="Table Subtle 2" w:semiHidden="1" w:unhideWhenUsed="1"/>
+    <w:lsdException w:name="Table Web 1" w:semiHidden="1" w:unhideWhenUsed="1"/>
+    <w:lsdException w:name="Table Web 2" w:semiHidden="1" w:unhideWhenUsed="1"/>
+    <w:lsdException w:name="Table Web 3" w:semiHidden="1" w:unhideWhenUsed="1"/>
+    <w:lsdException w:name="Balloon Text" w:semiHidden="1" w:unhideWhenUsed="1"/>
+    <w:lsdException w:name="Table Grid" w:semiHidden="1" w:uiPriority="59" w:unhideWhenUsed="1"/>
+    <w:lsdException w:name="Table Theme" w:semiHidden="1" w:unhideWhenUsed="1"/>
+    <w:lsdException w:name="Placeholder Text" w:semiHidden="1"/>
+    <w:lsdException w:name="No Spacing" w:uiPriority="1" w:qFormat="1"/>
+    <w:lsdException w:name="Light Shading" w:uiPriority="60"/>
+    <w:lsdException w:name="Light List" w:uiPriority="61"/>
+    <w:lsdException w:name="Light Grid" w:uiPriority="62"/>
+    <w:lsdException w:name="Medium Shading 1" w:uiPriority="63"/>
+    <w:lsdException w:name="Medium Shading 2" w:uiPriority="64"/>
+    <w:lsdException w:name="Medium List 1" w:uiPriority="65"/>
+    <w:lsdException w:name="Medium List 2" w:uiPriority="66"/>
+    <w:lsdException w:name="Medium Grid 1" w:uiPriority="67"/>
+    <w:lsdException w:name="Medium Grid 2" w:uiPriority="68"/>
+    <w:lsdException w:name="Medium Grid 3" w:uiPriority="69"/>
+    <w:lsdException w:name="Dark List" w:uiPriority="70"/>
+    <w:lsdException w:name="Colorful Shading" w:uiPriority="71"/>
+    <w:lsdException w:name="Colorful List" w:uiPriority="72"/>
+    <w:lsdException w:name="Colorful Grid" w:uiPriority="73"/>
+    <w:lsdException w:name="Light Shading Accent 1" w:uiPriority="60"/>
+    <w:lsdException w:name="Light List Accent 1" w:uiPriority="61"/>
+    <w:lsdException w:name="Light Grid Accent 1" w:uiPriority="62"/>
+    <w:lsdException w:name="Medium Shading 1 Accent 1" w:uiPriority="63"/>
+    <w:lsdException w:name="Medium Shading 2 Accent 1" w:uiPriority="64"/>
+    <w:lsdException w:name="Medium List 1 Accent 1" w:uiPriority="65"/>
+    <w:lsdException w:name="Revision" w:semiHidden="1"/>
+    <w:lsdException w:name="List Paragraph" w:uiPriority="34" w:qFormat="1"/>
+    <w:lsdException w:name="Quote" w:uiPriority="29" w:qFormat="1"/>
+    <w:lsdException w:name="Intense Quote" w:uiPriority="30" w:qFormat="1"/>
+    <w:lsdException w:name="Medium List 2 Accent 1" w:uiPriority="66"/>
+    <w:lsdException w:name="Medium Grid 1 Accent 1" w:uiPriority="67"/>
+    <w:lsdException w:name="Medium Grid 2 Accent 1" w:uiPriority="68"/>
+    <w:lsdException w:name="Medium Grid 3 Accent 1" w:uiPriority="69"/>
+    <w:lsdException w:name="Dark List Accent 1" w:uiPriority="70"/>
+    <w:lsdException w:name="Colorful Shading Accent 1" w:uiPriority="71"/>
+    <w:lsdException w:name="Colorful List Accent 1" w:uiPriority="72"/>
+    <w:lsdException w:name="Colorful Grid Accent 1" w:uiPriority="73"/>
+    <w:lsdException w:name="Light Shading Accent 2" w:uiPriority="60"/>
+    <w:lsdException w:name="Light List Accent 2" w:uiPriority="61"/>
+    <w:lsdException w:name="Light Grid Accent 2" w:uiPriority="62"/>
+    <w:lsdException w:name="Medium Shading 1 Accent 2" w:uiPriority="63"/>
+    <w:lsdException w:name="Medium Shading 2 Accent 2" w:uiPriority="64"/>
+    <w:lsdException w:name="Medium List 1 Accent 2" w:uiPriority="65"/>
+    <w:lsdException w:name="Medium List 2 Accent 2" w:uiPriority="66"/>
+    <w:lsdException w:name="Medium Grid 1 Accent 2" w:uiPriority="67"/>
+    <w:lsdException w:name="Medium Grid 2 Accent 2" w:uiPriority="68"/>
+    <w:lsdException w:name="Medium Grid 3 Accent 2" w:uiPriority="69"/>
+    <w:lsdException w:name="Dark List Accent 2" w:uiPriority="70"/>
+    <w:lsdException w:name="Colorful Shading Accent 2" w:uiPriority="71"/>
+    <w:lsdException w:name="Colorful List Accent 2" w:uiPriority="72"/>
+    <w:lsdException w:name="Colorful Grid Accent 2" w:uiPriority="73"/>
+    <w:lsdException w:name="Light Shading Accent 3" w:uiPriority="60"/>
+    <w:lsdException w:name="Light List Accent 3" w:uiPriority="61"/>
+    <w:lsdException w:name="Light Grid Accent 3" w:uiPriority="62"/>
+    <w:lsdException w:name="Medium Shading 1 Accent 3" w:uiPriority="63"/>
+    <w:lsdException w:name="Medium Shading 2 Accent 3" w:uiPriority="64"/>
+    <w:lsdException w:name="Medium List 1 Accent 3" w:uiPriority="65"/>
+    <w:lsdException w:name="Medium List 2 Accent 3" w:uiPriority="66"/>
+    <w:lsdException w:name="Medium Grid 1 Accent 3" w:uiPriority="67"/>
+    <w:lsdException w:name="Medium Grid 2 Accent 3" w:uiPriority="68"/>
+    <w:lsdException w:name="Medium Grid 3 Accent 3" w:uiPriority="69"/>
+    <w:lsdException w:name="Dark List Accent 3" w:uiPriority="70"/>
+    <w:lsdException w:name="Colorful Shading Accent 3" w:uiPriority="71"/>
+    <w:lsdException w:name="Colorful List Accent 3" w:uiPriority="72"/>
+    <w:lsdException w:name="Colorful Grid Accent 3" w:uiPriority="73"/>
+    <w:lsdException w:name="Light Shading Accent 4" w:uiPriority="60"/>
+    <w:lsdException w:name="Light List Accent 4" w:uiPriority="61"/>
+    <w:lsdException w:name="Light Grid Accent 4" w:uiPriority="62"/>
+    <w:lsdException w:name="Medium Shading 1 Accent 4" w:uiPriority="63"/>
+    <w:lsdException w:name="Medium Shading 2 Accent 4" w:uiPriority="64"/>
+    <w:lsdException w:name="Medium List 1 Accent 4" w:uiPriority="65"/>
+    <w:lsdException w:name="Medium List 2 Accent 4" w:uiPriority="66"/>
+    <w:lsdException w:name="Medium Grid 1 Accent 4" w:uiPriority="67"/>
+    <w:lsdException w:name="Medium Grid 2 Accent 4" w:uiPriority="68"/>
+    <w:lsdException w:name="Medium Grid 3 Accent 4" w:uiPriority="69"/>
+    <w:lsdException w:name="Dark List Accent 4" w:uiPriority="70"/>
+    <w:lsdException w:name="Colorful Shading Accent 4" w:uiPriority="71"/>
+    <w:lsdException w:name="Colorful List Accent 4" w:uiPriority="72"/>
+    <w:lsdException w:name="Colorful Grid Accent 4" w:uiPriority="73"/>
+    <w:lsdException w:name="Light Shading Accent 5" w:uiPriority="60"/>
+    <w:lsdException w:name="Light List Accent 5" w:uiPriority="61"/>
+    <w:lsdException w:name="Light Grid Accent 5" w:uiPriority="62"/>
+    <w:lsdException w:name="Medium Shading 1 Accent 5" w:uiPriority="63"/>
+    <w:lsdException w:name="Medium Shading 2 Accent 5" w:uiPriority="64"/>
+    <w:lsdException w:name="Medium List 1 Accent 5" w:uiPriority="65"/>
+    <w:lsdException w:name="Medium List 2 Accent 5" w:uiPriority="66"/>
+    <w:lsdException w:name="Medium Grid 1 Accent 5" w:uiPriority="67"/>
+    <w:lsdException w:name="Medium Grid 2 Accent 5" w:uiPriority="68"/>
+    <w:lsdException w:name="Medium Grid 3 Accent 5" w:uiPriority="69"/>
+    <w:lsdException w:name="Dark List Accent 5" w:uiPriority="70"/>
+    <w:lsdException w:name="Colorful Shading Accent 5" w:uiPriority="71"/>
+    <w:lsdException w:name="Colorful List Accent 5" w:uiPriority="72"/>
+    <w:lsdException w:name="Colorful Grid Accent 5" w:uiPriority="73"/>
+    <w:lsdException w:name="Light Shading Accent 6" w:uiPriority="60"/>
+    <w:lsdException w:name="Light List Accent 6" w:uiPriority="61"/>
+    <w:lsdException w:name="Light Grid Accent 6" w:uiPriority="62"/>
+    <w:lsdException w:name="Medium Shading 1 Accent 6" w:uiPriority="63"/>
+    <w:lsdException w:name="Medium Shading 2 Accent 6" w:uiPriority="64"/>
+    <w:lsdException w:name="Medium List 1 Accent 6" w:uiPriority="65"/>
+    <w:lsdException w:name="Medium List 2 Accent 6" w:uiPriority="66"/>
+    <w:lsdException w:name="Medium Grid 1 Accent 6" w:uiPriority="67"/>
+    <w:lsdException w:name="Medium Grid 2 Accent 6" w:uiPriority="68"/>
+    <w:lsdException w:name="Medium Grid 3 Accent 6" w:uiPriority="69"/>
+    <w:lsdException w:name="Dark List Accent 6" w:uiPriority="70"/>
+    <w:lsdException w:name="Colorful Shading Accent 6" w:uiPriority="71"/>
+    <w:lsdException w:name="Colorful List Accent 6" w:uiPriority="72"/>
+    <w:lsdException w:name="Colorful Grid Accent 6" w:uiPriority="73"/>
+    <w:lsdException w:name="Subtle Emphasis" w:uiPriority="19" w:qFormat="1"/>
+    <w:lsdException w:name="Intense Emphasis" w:uiPriority="21" w:qFormat="1"/>
+    <w:lsdException w:name="Subtle Reference" w:uiPriority="31" w:qFormat="1"/>
+    <w:lsdException w:name="Intense Reference" w:uiPriority="32" w:qFormat="1"/>
+    <w:lsdException w:name="Book Title" w:uiPriority="33" w:qFormat="1"/>
+    <w:lsdException w:name="Bibliography" w:semiHidden="1" w:uiPriority="37" w:unhideWhenUsed="1"/>
+    <w:lsdException w:name="TOC Heading" w:semiHidden="1" w:uiPriority="39" w:unhideWhenUsed="1" w:qFormat="1"/>
+    <w:lsdException w:name="Plain Table 1" w:uiPriority="41"/>
+    <w:lsdException w:name="Plain Table 2" w:uiPriority="42"/>
+    <w:lsdException w:name="Plain Table 3" w:uiPriority="43"/>
+    <w:lsdException w:name="Plain Table 4" w:uiPriority="44"/>
+    <w:lsdException w:name="Plain Table 5" w:uiPriority="45"/>
+    <w:lsdException w:name="Grid Table Light" w:uiPriority="40"/>
+    <w:lsdException w:name="Grid Table 1 Light" w:uiPriority="46"/>
+    <w:lsdException w:name="Grid Table 2" w:uiPriority="47"/>
+    <w:lsdException w:name="Grid Table 3" w:uiPriority="48"/>
+    <w:lsdException w:name="Grid Table 4" w:uiPriority="49"/>
+    <w:lsdException w:name="Grid Table 5 Dark" w:uiPriority="50"/>
+    <w:lsdException w:name="Grid Table 6 Colorful" w:uiPriority="51"/>
+    <w:lsdException w:name="Grid Table 7 Colorful" w:uiPriority="52"/>
+    <w:lsdException w:name="Grid Table 1 Light Accent 1" w:uiPriority="46"/>
+    <w:lsdException w:name="Grid Table 2 Accent 1" w:uiPriority="47"/>
+    <w:lsdException w:name="Grid Table 3 Accent 1" w:uiPriority="48"/>
+    <w:lsdException w:name="Grid Table 4 Accent 1" w:uiPriority="49"/>
+    <w:lsdException w:name="Grid Table 5 Dark Accent 1" w:uiPriority="50"/>
+    <w:lsdException w:name="Grid Table 6 Colorful Accent 1" w:uiPriority="51"/>
+    <w:lsdException w:name="Grid Table 7 Colorful Accent 1" w:uiPriority="52"/>
+    <w:lsdException w:name="Grid Table 1 Light Accent 2" w:uiPriority="46"/>
+    <w:lsdException w:name="Grid Table 2 Accent 2" w:uiPriority="47"/>
+    <w:lsdException w:name="Grid Table 3 Accent 2" w:uiPriority="48"/>
+    <w:lsdException w:name="Grid Table 4 Accent 2" w:uiPriority="49"/>
+    <w:lsdException w:name="Grid Table 5 Dark Accent 2" w:uiPriority="50"/>
+    <w:lsdException w:name="Grid Table 6 Colorful Accent 2" w:uiPriority="51"/>
+    <w:lsdException w:name="Grid Table 7 Colorful Accent 2" w:uiPriority="52"/>
+    <w:lsdException w:name="Grid Table 1 Light Accent 3" w:uiPriority="46"/>
+    <w:lsdException w:name="Grid Table 2 Accent 3" w:uiPriority="47"/>
+    <w:lsdException w:name="Grid Table 3 Accent 3" w:uiPriority="48"/>
+    <w:lsdException w:name="Grid Table 4 Accent 3" w:uiPriority="49"/>
+    <w:lsdException w:name="Grid Table 5 Dark Accent 3" w:uiPriority="50"/>
+    <w:lsdException w:name="Grid Table 6 Colorful Accent 3" w:uiPriority="51"/>
+    <w:lsdException w:name="Grid Table 7 Colorful Accent 3" w:uiPriority="52"/>
+    <w:lsdException w:name="Grid Table 1 Light Accent 4" w:uiPriority="46"/>
+    <w:lsdException w:name="Grid Table 2 Accent 4" w:uiPriority="47"/>
+    <w:lsdException w:name="Grid Table 3 Accent 4" w:uiPriority="48"/>
+    <w:lsdException w:name="Grid Table 4 Accent 4" w:uiPriority="49"/>
+    <w:lsdException w:name="Grid Table 5 Dark Accent 4" w:uiPriority="50"/>
+    <w:lsdException w:name="Grid Table 6 Colorful Accent 4" w:uiPriority="51"/>
+    <w:lsdException w:name="Grid Table 7 Colorful Accent 4" w:uiPriority="52"/>
+    <w:lsdException w:name="Grid Table 1 Light Accent 5" w:uiPriority="46"/>
+    <w:lsdException w:name="Grid Table 2 Accent 5" w:uiPriority="47"/>
+    <w:lsdException w:name="Grid Table 3 Accent 5" w:uiPriority="48"/>
+    <w:lsdException w:name="Grid Table 4 Accent 5" w:uiPriority="49"/>
+    <w:lsdException w:name="Grid Table 5 Dark Accent 5" w:uiPriority="50"/>
+    <w:lsdException w:name="Grid Table 6 Colorful Accent 5" w:uiPriority="51"/>
+    <w:lsdException w:name="Grid Table 7 Colorful Accent 5" w:uiPriority="52"/>
+    <w:lsdException w:name="Grid Table 1 Light Accent 6" w:uiPriority="46"/>
+    <w:lsdException w:name="Grid Table 2 Accent 6" w:uiPriority="47"/>
+    <w:lsdException w:name="Grid Table 3 Accent 6" w:uiPriority="48"/>
+    <w:lsdException w:name="Grid Table 4 Accent 6" w:uiPriority="49"/>
+    <w:lsdException w:name="Grid Table 5 Dark Accent 6" w:uiPriority="50"/>
+    <w:lsdException w:name="Grid Table 6 Colorful Accent 6" w:uiPriority="51"/>
+    <w:lsdException w:name="Grid Table 7 Colorful Accent 6" w:uiPriority="52"/>
+    <w:lsdException w:name="List Table 1 Light" w:uiPriority="46"/>
+    <w:lsdException w:name="List Table 2" w:uiPriority="47"/>
+    <w:lsdException w:name="List Table 3" w:uiPriority="48"/>
+    <w:lsdException w:name="List Table 4" w:uiPriority="49"/>
+    <w:lsdException w:name="List Table 5 Dark" w:uiPriority="50"/>
+    <w:lsdException w:name="List Table 6 Colorful" w:uiPriority="51"/>
+    <w:lsdException w:name="List Table 7 Colorful" w:uiPriority="52"/>
+    <w:lsdException w:name="List Table 1 Light Accent 1" w:uiPriority="46"/>
+    <w:lsdException w:name="List Table 2 Accent 1" w:uiPriority="47"/>
+    <w:lsdException w:name="List Table 3 Accent 1" w:uiPriority="48"/>
+    <w:lsdException w:name="List Table 4 Accent 1" w:uiPriority="49"/>
+    <w:lsdException w:name="List Table 5 Dark Accent 1" w:uiPriority="50"/>
+    <w:lsdException w:name="List Table 6 Colorful Accent 1" w:uiPriority="51"/>
+    <w:lsdException w:name="List Table 7 Colorful Accent 1" w:uiPriority="52"/>
+    <w:lsdException w:name="List Table 1 Light Accent 2" w:uiPriority="46"/>
+    <w:lsdException w:name="List Table 2 Accent 2" w:uiPriority="47"/>
+    <w:lsdException w:name="List Table 3 Accent 2" w:uiPriority="48"/>
+    <w:lsdException w:name="List Table 4 Accent 2" w:uiPriority="49"/>
+    <w:lsdException w:name="List Table 5 Dark Accent 2" w:uiPriority="50"/>
+    <w:lsdException w:name="List Table 6 Colorful Accent 2" w:uiPriority="51"/>
+    <w:lsdException w:name="List Table 7 Colorful Accent 2" w:uiPriority="52"/>
+    <w:lsdException w:name="List Table 1 Light Accent 3" w:uiPriority="46"/>
+    <w:lsdException w:name="List Table 2 Accent 3" w:uiPriority="47"/>
+    <w:lsdException w:name="List Table 3 Accent 3" w:uiPriority="48"/>
+    <w:lsdException w:name="List Table 4 Accent 3" w:uiPriority="49"/>
+    <w:lsdException w:name="List Table 5 Dark Accent 3" w:uiPriority="50"/>
+    <w:lsdException w:name="List Table 6 Colorful Accent 3" w:uiPriority="51"/>
+    <w:lsdException w:name="List Table 7 Colorful Accent 3" w:uiPriority="52"/>
+    <w:lsdException w:name="List Table 1 Light Accent 4" w:uiPriority="46"/>
+    <w:lsdException w:name="List Table 2 Accent 4" w:uiPriority="47"/>
+    <w:lsdException w:name="List Table 3 Accent 4" w:uiPriority="48"/>
+    <w:lsdException w:name="List Table 4 Accent 4" w:uiPriority="49"/>
+    <w:lsdException w:name="List Table 5 Dark Accent 4" w:uiPriority="50"/>
+    <w:lsdException w:name="List Table 6 Colorful Accent 4" w:uiPriority="51"/>
+    <w:lsdException w:name="List Table 7 Colorful Accent 4" w:uiPriority="52"/>
+    <w:lsdException w:name="List Table 1 Light Accent 5" w:uiPriority="46"/>
+    <w:lsdException w:name="List Table 2 Accent 5" w:uiPriority="47"/>
+    <w:lsdException w:name="List Table 3 Accent 5" w:uiPriority="48"/>
+    <w:lsdException w:name="List Table 4 Accent 5" w:uiPriority="49"/>
+    <w:lsdException w:name="List Table 5 Dark Accent 5" w:uiPriority="50"/>
+    <w:lsdException w:name="List Table 6 Colorful Accent 5" w:uiPriority="51"/>
+    <w:lsdException w:name="List Table 7 Colorful Accent 5" w:uiPriority="52"/>
+    <w:lsdException w:name="List Table 1 Light Accent 6" w:uiPriority="46"/>
+    <w:lsdException w:name="List Table 2 Accent 6" w:uiPriority="47"/>
+    <w:lsdException w:name="List Table 3 Accent 6" w:uiPriority="48"/>
+    <w:lsdException w:name="List Table 4 Accent 6" w:uiPriority="49"/>
+    <w:lsdException w:name="List Table 5 Dark Accent 6" w:uiPriority="50"/>
+    <w:lsdException w:name="List Table 6 Colorful Accent 6" w:uiPriority="51"/>
+    <w:lsdException w:name="List Table 7 Colorful Accent 6" w:uiPriority="52"/>
+    <w:lsdException w:name="Mention" w:semiHidden="1" w:unhideWhenUsed="1"/>
+    <w:lsdException w:name="Smart Hyperlink" w:semiHidden="1" w:unhideWhenUsed="1"/>
+    <w:lsdException w:name="Hashtag" w:semiHidden="1" w:unhideWhenUsed="1"/>
+    <w:lsdException w:name="Unresolved Mention" w:semiHidden="1" w:unhideWhenUsed="1"/>
   </w:latentStyles>
   <w:style w:type="paragraph" w:default="1" w:styleId="Normal">
     <w:name w:val="Normal"/>
